--- a/Report 2.docx
+++ b/Report 2.docx
@@ -32,7 +32,7 @@
           <w:color w:val="24292E"/>
           <w:shd w:val="clear" w:color="auto" w:fill="FFFFFF"/>
         </w:rPr>
-        <w:t>The idea of this study is to help people planning</w:t>
+        <w:t xml:space="preserve">The idea of this study is to help people planning to </w:t>
       </w:r>
       <w:r>
         <w:rPr>
@@ -43,7 +43,7 @@
           <w:color w:val="24292E"/>
           <w:shd w:val="clear" w:color="auto" w:fill="FFFFFF"/>
         </w:rPr>
-        <w:t xml:space="preserve"> to </w:t>
+        <w:t>move</w:t>
       </w:r>
       <w:r>
         <w:rPr>
@@ -54,7 +54,7 @@
           <w:color w:val="24292E"/>
           <w:shd w:val="clear" w:color="auto" w:fill="FFFFFF"/>
         </w:rPr>
-        <w:t xml:space="preserve">move to Sweden to find the best part </w:t>
+        <w:t xml:space="preserve"> to Sweden to find the best municipality</w:t>
       </w:r>
       <w:r>
         <w:rPr>
@@ -65,6 +65,17 @@
           <w:color w:val="24292E"/>
           <w:shd w:val="clear" w:color="auto" w:fill="FFFFFF"/>
         </w:rPr>
+        <w:t xml:space="preserve"> </w:t>
+      </w:r>
+      <w:r>
+        <w:rPr>
+          <w:rStyle w:val="Emphasis"/>
+          <w:rFonts w:cstheme="minorHAnsi"/>
+          <w:bCs/>
+          <w:i w:val="0"/>
+          <w:color w:val="24292E"/>
+          <w:shd w:val="clear" w:color="auto" w:fill="FFFFFF"/>
+        </w:rPr>
         <w:t xml:space="preserve">to reside in. This </w:t>
       </w:r>
       <w:proofErr w:type="gramStart"/>
@@ -122,7 +133,7 @@
           <w:color w:val="24292E"/>
           <w:shd w:val="clear" w:color="auto" w:fill="FFFFFF"/>
         </w:rPr>
-        <w:t xml:space="preserve"> and unemployment rate</w:t>
+        <w:t xml:space="preserve"> and municipal tax rates</w:t>
       </w:r>
       <w:r>
         <w:rPr>
@@ -133,6 +144,17 @@
           <w:color w:val="24292E"/>
           <w:shd w:val="clear" w:color="auto" w:fill="FFFFFF"/>
         </w:rPr>
+        <w:t xml:space="preserve"> rate</w:t>
+      </w:r>
+      <w:r>
+        <w:rPr>
+          <w:rStyle w:val="Emphasis"/>
+          <w:rFonts w:cstheme="minorHAnsi"/>
+          <w:bCs/>
+          <w:i w:val="0"/>
+          <w:color w:val="24292E"/>
+          <w:shd w:val="clear" w:color="auto" w:fill="FFFFFF"/>
+        </w:rPr>
         <w:t xml:space="preserve"> as a feature set</w:t>
       </w:r>
       <w:r>
@@ -144,8 +166,9 @@
           <w:color w:val="24292E"/>
           <w:shd w:val="clear" w:color="auto" w:fill="FFFFFF"/>
         </w:rPr>
-        <w:t xml:space="preserve"> for segmentation</w:t>
-      </w:r>
+        <w:t xml:space="preserve"> for clustering. A selected cluster </w:t>
+      </w:r>
+      <w:proofErr w:type="gramStart"/>
       <w:r>
         <w:rPr>
           <w:rStyle w:val="Emphasis"/>
@@ -155,9 +178,9 @@
           <w:color w:val="24292E"/>
           <w:shd w:val="clear" w:color="auto" w:fill="FFFFFF"/>
         </w:rPr>
-        <w:t xml:space="preserve">. For the top </w:t>
-      </w:r>
-      <w:proofErr w:type="gramStart"/>
+        <w:t>will be displayed</w:t>
+      </w:r>
+      <w:proofErr w:type="gramEnd"/>
       <w:r>
         <w:rPr>
           <w:rStyle w:val="Emphasis"/>
@@ -167,9 +190,9 @@
           <w:color w:val="24292E"/>
           <w:shd w:val="clear" w:color="auto" w:fill="FFFFFF"/>
         </w:rPr>
-        <w:t>5</w:t>
-      </w:r>
-      <w:proofErr w:type="gramEnd"/>
+        <w:t xml:space="preserve"> as dots on the Swedish map. After </w:t>
+      </w:r>
+      <w:proofErr w:type="gramStart"/>
       <w:r>
         <w:rPr>
           <w:rStyle w:val="Emphasis"/>
@@ -179,7 +202,19 @@
           <w:color w:val="24292E"/>
           <w:shd w:val="clear" w:color="auto" w:fill="FFFFFF"/>
         </w:rPr>
-        <w:t xml:space="preserve"> counties the top venues will be outlined.</w:t>
+        <w:t>this</w:t>
+      </w:r>
+      <w:proofErr w:type="gramEnd"/>
+      <w:r>
+        <w:rPr>
+          <w:rStyle w:val="Emphasis"/>
+          <w:rFonts w:cstheme="minorHAnsi"/>
+          <w:bCs/>
+          <w:i w:val="0"/>
+          <w:color w:val="24292E"/>
+          <w:shd w:val="clear" w:color="auto" w:fill="FFFFFF"/>
+        </w:rPr>
+        <w:t xml:space="preserve"> the foursquare API will be used to pull popular venues around the municipalities. </w:t>
       </w:r>
     </w:p>
     <w:p>
@@ -189,8 +224,6 @@
       <w:r>
         <w:t>2 Data</w:t>
       </w:r>
-      <w:bookmarkStart w:id="0" w:name="_GoBack"/>
-      <w:bookmarkEnd w:id="0"/>
     </w:p>
     <w:p>
       <w:pPr>
@@ -257,45 +290,143 @@
           <w:sz w:val="22"/>
           <w:szCs w:val="22"/>
         </w:rPr>
-        <w:t xml:space="preserve"> be </w:t>
-      </w:r>
-      <w:r>
-        <w:rPr>
-          <w:rStyle w:val="Emphasis"/>
-          <w:rFonts w:asciiTheme="minorHAnsi" w:hAnsiTheme="minorHAnsi" w:cstheme="minorHAnsi"/>
-          <w:bCs/>
-          <w:i w:val="0"/>
-          <w:color w:val="24292E"/>
-          <w:sz w:val="22"/>
-          <w:szCs w:val="22"/>
-        </w:rPr>
-        <w:t xml:space="preserve">combining statistics Sweden (SCB) API to obtain data. The SCB API will provide average income, crime and unemployment rate. This </w:t>
-      </w:r>
-      <w:proofErr w:type="gramStart"/>
-      <w:r>
-        <w:rPr>
-          <w:rStyle w:val="Emphasis"/>
-          <w:rFonts w:asciiTheme="minorHAnsi" w:hAnsiTheme="minorHAnsi" w:cstheme="minorHAnsi"/>
-          <w:bCs/>
-          <w:i w:val="0"/>
-          <w:color w:val="24292E"/>
-          <w:sz w:val="22"/>
-          <w:szCs w:val="22"/>
-        </w:rPr>
-        <w:t>will be combined</w:t>
-      </w:r>
-      <w:proofErr w:type="gramEnd"/>
-      <w:r>
-        <w:rPr>
-          <w:rStyle w:val="Emphasis"/>
-          <w:rFonts w:asciiTheme="minorHAnsi" w:hAnsiTheme="minorHAnsi" w:cstheme="minorHAnsi"/>
-          <w:bCs/>
-          <w:i w:val="0"/>
-          <w:color w:val="24292E"/>
-          <w:sz w:val="22"/>
-          <w:szCs w:val="22"/>
-        </w:rPr>
-        <w:t xml:space="preserve"> with the Foursquare API to collect the top venues in the counties.  </w:t>
+        <w:t xml:space="preserve"> be combining </w:t>
+      </w:r>
+      <w:r>
+        <w:rPr>
+          <w:rStyle w:val="Emphasis"/>
+          <w:rFonts w:asciiTheme="minorHAnsi" w:hAnsiTheme="minorHAnsi" w:cstheme="minorHAnsi"/>
+          <w:bCs/>
+          <w:i w:val="0"/>
+          <w:color w:val="24292E"/>
+          <w:sz w:val="22"/>
+          <w:szCs w:val="22"/>
+        </w:rPr>
+        <w:t>data from several sources. I will be using the ‘Sweden statistics’</w:t>
+      </w:r>
+      <w:r>
+        <w:rPr>
+          <w:rStyle w:val="Emphasis"/>
+          <w:rFonts w:asciiTheme="minorHAnsi" w:hAnsiTheme="minorHAnsi" w:cstheme="minorHAnsi"/>
+          <w:bCs/>
+          <w:i w:val="0"/>
+          <w:color w:val="24292E"/>
+          <w:sz w:val="22"/>
+          <w:szCs w:val="22"/>
+        </w:rPr>
+        <w:t xml:space="preserve"> (SCB) API to obtain data</w:t>
+      </w:r>
+      <w:r>
+        <w:rPr>
+          <w:rStyle w:val="Emphasis"/>
+          <w:rFonts w:asciiTheme="minorHAnsi" w:hAnsiTheme="minorHAnsi" w:cstheme="minorHAnsi"/>
+          <w:bCs/>
+          <w:i w:val="0"/>
+          <w:color w:val="24292E"/>
+          <w:sz w:val="22"/>
+          <w:szCs w:val="22"/>
+        </w:rPr>
+        <w:t xml:space="preserve"> regarding tax rates</w:t>
+      </w:r>
+      <w:r>
+        <w:rPr>
+          <w:rStyle w:val="Emphasis"/>
+          <w:rFonts w:asciiTheme="minorHAnsi" w:hAnsiTheme="minorHAnsi" w:cstheme="minorHAnsi"/>
+          <w:bCs/>
+          <w:i w:val="0"/>
+          <w:color w:val="24292E"/>
+          <w:sz w:val="22"/>
+          <w:szCs w:val="22"/>
+        </w:rPr>
+        <w:t xml:space="preserve">. </w:t>
+      </w:r>
+      <w:r>
+        <w:rPr>
+          <w:rStyle w:val="Emphasis"/>
+          <w:rFonts w:asciiTheme="minorHAnsi" w:hAnsiTheme="minorHAnsi" w:cstheme="minorHAnsi"/>
+          <w:bCs/>
+          <w:i w:val="0"/>
+          <w:color w:val="24292E"/>
+          <w:sz w:val="22"/>
+          <w:szCs w:val="22"/>
+        </w:rPr>
+        <w:t xml:space="preserve">I will be creating a dataset of data from SCB regarding the average income. This will be picked up as </w:t>
+      </w:r>
+      <w:proofErr w:type="gramStart"/>
+      <w:r>
+        <w:rPr>
+          <w:rStyle w:val="Emphasis"/>
+          <w:rFonts w:asciiTheme="minorHAnsi" w:hAnsiTheme="minorHAnsi" w:cstheme="minorHAnsi"/>
+          <w:bCs/>
+          <w:i w:val="0"/>
+          <w:color w:val="24292E"/>
+          <w:sz w:val="22"/>
+          <w:szCs w:val="22"/>
+        </w:rPr>
+        <w:t>a excel</w:t>
+      </w:r>
+      <w:proofErr w:type="gramEnd"/>
+      <w:r>
+        <w:rPr>
+          <w:rStyle w:val="Emphasis"/>
+          <w:rFonts w:asciiTheme="minorHAnsi" w:hAnsiTheme="minorHAnsi" w:cstheme="minorHAnsi"/>
+          <w:bCs/>
+          <w:i w:val="0"/>
+          <w:color w:val="24292E"/>
+          <w:sz w:val="22"/>
+          <w:szCs w:val="22"/>
+        </w:rPr>
+        <w:t xml:space="preserve"> from their website. The crime rates </w:t>
+      </w:r>
+      <w:r>
+        <w:rPr>
+          <w:rStyle w:val="Emphasis"/>
+          <w:rFonts w:asciiTheme="minorHAnsi" w:hAnsiTheme="minorHAnsi" w:cstheme="minorHAnsi"/>
+          <w:bCs/>
+          <w:i w:val="0"/>
+          <w:color w:val="24292E"/>
+          <w:sz w:val="22"/>
+          <w:szCs w:val="22"/>
+        </w:rPr>
+        <w:t>will be</w:t>
+      </w:r>
+      <w:r>
+        <w:rPr>
+          <w:rStyle w:val="Emphasis"/>
+          <w:rFonts w:asciiTheme="minorHAnsi" w:hAnsiTheme="minorHAnsi" w:cstheme="minorHAnsi"/>
+          <w:bCs/>
+          <w:i w:val="0"/>
+          <w:color w:val="24292E"/>
+          <w:sz w:val="22"/>
+          <w:szCs w:val="22"/>
+        </w:rPr>
+        <w:t xml:space="preserve"> obtained from BRÅ´s website as </w:t>
+      </w:r>
+      <w:proofErr w:type="gramStart"/>
+      <w:r>
+        <w:rPr>
+          <w:rStyle w:val="Emphasis"/>
+          <w:rFonts w:asciiTheme="minorHAnsi" w:hAnsiTheme="minorHAnsi" w:cstheme="minorHAnsi"/>
+          <w:bCs/>
+          <w:i w:val="0"/>
+          <w:color w:val="24292E"/>
+          <w:sz w:val="22"/>
+          <w:szCs w:val="22"/>
+        </w:rPr>
+        <w:t>an excel</w:t>
+      </w:r>
+      <w:proofErr w:type="gramEnd"/>
+      <w:r>
+        <w:rPr>
+          <w:rStyle w:val="Emphasis"/>
+          <w:rFonts w:asciiTheme="minorHAnsi" w:hAnsiTheme="minorHAnsi" w:cstheme="minorHAnsi"/>
+          <w:bCs/>
+          <w:i w:val="0"/>
+          <w:color w:val="24292E"/>
+          <w:sz w:val="22"/>
+          <w:szCs w:val="22"/>
+        </w:rPr>
+        <w:t xml:space="preserve">. </w:t>
       </w:r>
     </w:p>
     <w:p>
@@ -311,6 +442,168 @@
           <w:color w:val="24292E"/>
           <w:sz w:val="22"/>
           <w:szCs w:val="22"/>
+        </w:rPr>
+      </w:pPr>
+      <w:r>
+        <w:rPr>
+          <w:rStyle w:val="Emphasis"/>
+          <w:rFonts w:asciiTheme="minorHAnsi" w:hAnsiTheme="minorHAnsi" w:cstheme="minorHAnsi"/>
+          <w:bCs/>
+          <w:i w:val="0"/>
+          <w:color w:val="24292E"/>
+          <w:sz w:val="22"/>
+          <w:szCs w:val="22"/>
+        </w:rPr>
+        <w:t xml:space="preserve">The geographical data </w:t>
+      </w:r>
+      <w:proofErr w:type="gramStart"/>
+      <w:r>
+        <w:rPr>
+          <w:rStyle w:val="Emphasis"/>
+          <w:rFonts w:asciiTheme="minorHAnsi" w:hAnsiTheme="minorHAnsi" w:cstheme="minorHAnsi"/>
+          <w:bCs/>
+          <w:i w:val="0"/>
+          <w:color w:val="24292E"/>
+          <w:sz w:val="22"/>
+          <w:szCs w:val="22"/>
+        </w:rPr>
+        <w:t xml:space="preserve">will be </w:t>
+      </w:r>
+      <w:r>
+        <w:rPr>
+          <w:rStyle w:val="Emphasis"/>
+          <w:rFonts w:asciiTheme="minorHAnsi" w:hAnsiTheme="minorHAnsi" w:cstheme="minorHAnsi"/>
+          <w:bCs/>
+          <w:i w:val="0"/>
+          <w:color w:val="24292E"/>
+          <w:sz w:val="22"/>
+          <w:szCs w:val="22"/>
+        </w:rPr>
+        <w:t>taken</w:t>
+      </w:r>
+      <w:proofErr w:type="gramEnd"/>
+      <w:r>
+        <w:rPr>
+          <w:rStyle w:val="Emphasis"/>
+          <w:rFonts w:asciiTheme="minorHAnsi" w:hAnsiTheme="minorHAnsi" w:cstheme="minorHAnsi"/>
+          <w:bCs/>
+          <w:i w:val="0"/>
+          <w:color w:val="24292E"/>
+          <w:sz w:val="22"/>
+          <w:szCs w:val="22"/>
+        </w:rPr>
+        <w:t xml:space="preserve"> from ‘</w:t>
+      </w:r>
+      <w:proofErr w:type="spellStart"/>
+      <w:r>
+        <w:rPr>
+          <w:rStyle w:val="Emphasis"/>
+          <w:rFonts w:asciiTheme="minorHAnsi" w:hAnsiTheme="minorHAnsi" w:cstheme="minorHAnsi"/>
+          <w:bCs/>
+          <w:i w:val="0"/>
+          <w:color w:val="24292E"/>
+          <w:sz w:val="22"/>
+          <w:szCs w:val="22"/>
+        </w:rPr>
+        <w:t>Geocode.xyz</w:t>
+      </w:r>
+      <w:proofErr w:type="spellEnd"/>
+      <w:r>
+        <w:rPr>
+          <w:rStyle w:val="Emphasis"/>
+          <w:rFonts w:asciiTheme="minorHAnsi" w:hAnsiTheme="minorHAnsi" w:cstheme="minorHAnsi"/>
+          <w:bCs/>
+          <w:i w:val="0"/>
+          <w:color w:val="24292E"/>
+          <w:sz w:val="22"/>
+          <w:szCs w:val="22"/>
+        </w:rPr>
+        <w:t xml:space="preserve">’, where I will first extract the names of the </w:t>
+      </w:r>
+      <w:proofErr w:type="spellStart"/>
+      <w:r>
+        <w:rPr>
+          <w:rStyle w:val="Emphasis"/>
+          <w:rFonts w:asciiTheme="minorHAnsi" w:hAnsiTheme="minorHAnsi" w:cstheme="minorHAnsi"/>
+          <w:bCs/>
+          <w:i w:val="0"/>
+          <w:color w:val="24292E"/>
+          <w:sz w:val="22"/>
+          <w:szCs w:val="22"/>
+        </w:rPr>
+        <w:t>municipalties</w:t>
+      </w:r>
+      <w:proofErr w:type="spellEnd"/>
+      <w:r>
+        <w:rPr>
+          <w:rStyle w:val="Emphasis"/>
+          <w:rFonts w:asciiTheme="minorHAnsi" w:hAnsiTheme="minorHAnsi" w:cstheme="minorHAnsi"/>
+          <w:bCs/>
+          <w:i w:val="0"/>
+          <w:color w:val="24292E"/>
+          <w:sz w:val="22"/>
+          <w:szCs w:val="22"/>
+        </w:rPr>
+        <w:t xml:space="preserve"> into a csv. Then run batch geocoding from their website to get the coordinates. </w:t>
+      </w:r>
+    </w:p>
+    <w:p>
+      <w:pPr>
+        <w:pStyle w:val="NormalWeb"/>
+        <w:shd w:val="clear" w:color="auto" w:fill="FFFFFF"/>
+        <w:spacing w:before="0" w:beforeAutospacing="0" w:after="240" w:afterAutospacing="0"/>
+        <w:rPr>
+          <w:rStyle w:val="Emphasis"/>
+          <w:rFonts w:asciiTheme="minorHAnsi" w:hAnsiTheme="minorHAnsi" w:cstheme="minorHAnsi"/>
+          <w:bCs/>
+          <w:i w:val="0"/>
+          <w:color w:val="24292E"/>
+          <w:sz w:val="22"/>
+          <w:szCs w:val="22"/>
+        </w:rPr>
+      </w:pPr>
+      <w:proofErr w:type="gramStart"/>
+      <w:r>
+        <w:rPr>
+          <w:rStyle w:val="Emphasis"/>
+          <w:rFonts w:asciiTheme="minorHAnsi" w:hAnsiTheme="minorHAnsi" w:cstheme="minorHAnsi"/>
+          <w:bCs/>
+          <w:i w:val="0"/>
+          <w:color w:val="24292E"/>
+          <w:sz w:val="22"/>
+          <w:szCs w:val="22"/>
+        </w:rPr>
+        <w:t>Last but not least</w:t>
+      </w:r>
+      <w:proofErr w:type="gramEnd"/>
+      <w:r>
+        <w:rPr>
+          <w:rStyle w:val="Emphasis"/>
+          <w:rFonts w:asciiTheme="minorHAnsi" w:hAnsiTheme="minorHAnsi" w:cstheme="minorHAnsi"/>
+          <w:bCs/>
+          <w:i w:val="0"/>
+          <w:color w:val="24292E"/>
+          <w:sz w:val="22"/>
+          <w:szCs w:val="22"/>
+        </w:rPr>
+        <w:t xml:space="preserve"> I will use the foursquare API to collect the top venues around the municipalities. </w:t>
+      </w:r>
+    </w:p>
+    <w:p>
+      <w:pPr>
+        <w:pStyle w:val="NormalWeb"/>
+        <w:shd w:val="clear" w:color="auto" w:fill="FFFFFF"/>
+        <w:spacing w:before="0" w:beforeAutospacing="0" w:after="240" w:afterAutospacing="0"/>
+        <w:rPr>
+          <w:rStyle w:val="Emphasis"/>
+          <w:rFonts w:asciiTheme="minorHAnsi" w:hAnsiTheme="minorHAnsi" w:cstheme="minorHAnsi"/>
+          <w:bCs/>
+          <w:i w:val="0"/>
+          <w:iCs w:val="0"/>
+          <w:color w:val="0000FF"/>
+          <w:sz w:val="22"/>
+          <w:szCs w:val="22"/>
+          <w:u w:val="single"/>
         </w:rPr>
       </w:pPr>
       <w:r>
@@ -357,38 +650,17 @@
           <w:sz w:val="22"/>
           <w:szCs w:val="22"/>
         </w:rPr>
-        <w:t>Foursquare = https://foursquare.com/city-guide</w:t>
-      </w:r>
-    </w:p>
-    <w:p/>
-    <w:p>
-      <w:pPr>
-        <w:pStyle w:val="Heading2"/>
-      </w:pPr>
-      <w:r>
-        <w:t>2.2 Data cleaning</w:t>
-      </w:r>
-    </w:p>
-    <w:p>
-      <w:pPr>
-        <w:pStyle w:val="Heading1"/>
-      </w:pPr>
-      <w:r>
-        <w:t xml:space="preserve">3 </w:t>
-      </w:r>
-      <w:r>
-        <w:t>Methodology</w:t>
-      </w:r>
-    </w:p>
-    <w:p>
-      <w:pPr>
-        <w:pStyle w:val="Heading2"/>
-      </w:pPr>
-      <w:proofErr w:type="gramStart"/>
-      <w:r>
-        <w:t>3.1 ????</w:t>
-      </w:r>
-      <w:proofErr w:type="gramEnd"/>
+        <w:t xml:space="preserve">SCB = </w:t>
+      </w:r>
+      <w:r>
+        <w:rPr>
+          <w:rFonts w:asciiTheme="minorHAnsi" w:hAnsiTheme="minorHAnsi" w:cstheme="minorHAnsi"/>
+          <w:color w:val="24292E"/>
+          <w:sz w:val="22"/>
+          <w:szCs w:val="22"/>
+        </w:rPr>
+        <w:t>https://www.scb.se/hitta-statistik/statistik-efter-amne/hushallens-ekonomi/inkomster-och-inkomstfordelning/inkomster-och-skatter/pong/tabell-och-diagram/inkomster--individer-lankommun/sammanraknad-forvarvsinkomst-2018--per-kommun-efter-percentiler/</w:t>
+      </w:r>
     </w:p>
     <w:p>
       <w:pPr>
@@ -396,46 +668,32 @@
         <w:shd w:val="clear" w:color="auto" w:fill="FFFFFF"/>
         <w:spacing w:before="0" w:beforeAutospacing="0" w:after="240" w:afterAutospacing="0"/>
         <w:rPr>
-          <w:rStyle w:val="Emphasis"/>
-          <w:rFonts w:asciiTheme="minorHAnsi" w:hAnsiTheme="minorHAnsi" w:cstheme="minorHAnsi"/>
-          <w:bCs/>
-          <w:i w:val="0"/>
-          <w:color w:val="24292E"/>
-          <w:sz w:val="22"/>
-          <w:szCs w:val="22"/>
-        </w:rPr>
-      </w:pPr>
-      <w:r>
-        <w:rPr>
-          <w:rStyle w:val="Emphasis"/>
-          <w:rFonts w:asciiTheme="minorHAnsi" w:hAnsiTheme="minorHAnsi" w:cstheme="minorHAnsi"/>
-          <w:bCs/>
-          <w:i w:val="0"/>
-          <w:color w:val="24292E"/>
-          <w:sz w:val="22"/>
-          <w:szCs w:val="22"/>
-        </w:rPr>
-        <w:t>Empty</w:t>
-      </w:r>
-    </w:p>
-    <w:p/>
-    <w:p>
-      <w:pPr>
-        <w:pStyle w:val="Heading1"/>
-      </w:pPr>
-      <w:r>
-        <w:t>4 Results</w:t>
-      </w:r>
-    </w:p>
-    <w:p>
-      <w:pPr>
-        <w:pStyle w:val="Heading2"/>
-      </w:pPr>
-      <w:proofErr w:type="gramStart"/>
-      <w:r>
-        <w:t>4.1 ????</w:t>
-      </w:r>
-      <w:proofErr w:type="gramEnd"/>
+          <w:rFonts w:asciiTheme="minorHAnsi" w:hAnsiTheme="minorHAnsi" w:cstheme="minorHAnsi"/>
+          <w:color w:val="24292E"/>
+          <w:sz w:val="22"/>
+          <w:szCs w:val="22"/>
+        </w:rPr>
+      </w:pPr>
+      <w:r>
+        <w:rPr>
+          <w:rFonts w:asciiTheme="minorHAnsi" w:hAnsiTheme="minorHAnsi" w:cstheme="minorHAnsi"/>
+          <w:color w:val="24292E"/>
+          <w:sz w:val="22"/>
+          <w:szCs w:val="22"/>
+        </w:rPr>
+        <w:t xml:space="preserve">Foursquare = </w:t>
+      </w:r>
+      <w:hyperlink r:id="rId5" w:history="1">
+        <w:r>
+          <w:rPr>
+            <w:rStyle w:val="Hyperlink"/>
+            <w:rFonts w:asciiTheme="minorHAnsi" w:hAnsiTheme="minorHAnsi" w:cstheme="minorHAnsi"/>
+            <w:sz w:val="22"/>
+            <w:szCs w:val="22"/>
+          </w:rPr>
+          <w:t>https://foursquare.com/city-guide</w:t>
+        </w:r>
+      </w:hyperlink>
     </w:p>
     <w:p>
       <w:pPr>
@@ -444,24 +702,31 @@
         <w:spacing w:before="0" w:beforeAutospacing="0" w:after="240" w:afterAutospacing="0"/>
         <w:rPr>
           <w:rFonts w:asciiTheme="minorHAnsi" w:hAnsiTheme="minorHAnsi" w:cstheme="minorHAnsi"/>
-          <w:bCs/>
-          <w:iCs/>
-          <w:color w:val="24292E"/>
-          <w:sz w:val="22"/>
-          <w:szCs w:val="22"/>
-        </w:rPr>
-      </w:pPr>
-      <w:r>
-        <w:rPr>
-          <w:rStyle w:val="Emphasis"/>
-          <w:rFonts w:asciiTheme="minorHAnsi" w:hAnsiTheme="minorHAnsi" w:cstheme="minorHAnsi"/>
-          <w:bCs/>
-          <w:i w:val="0"/>
-          <w:color w:val="24292E"/>
-          <w:sz w:val="22"/>
-          <w:szCs w:val="22"/>
-        </w:rPr>
-        <w:t>Empty</w:t>
+          <w:color w:val="24292E"/>
+          <w:sz w:val="22"/>
+          <w:szCs w:val="22"/>
+          <w:lang w:val="sv-SE"/>
+        </w:rPr>
+      </w:pPr>
+      <w:r>
+        <w:rPr>
+          <w:rFonts w:asciiTheme="minorHAnsi" w:hAnsiTheme="minorHAnsi" w:cstheme="minorHAnsi"/>
+          <w:color w:val="24292E"/>
+          <w:sz w:val="22"/>
+          <w:szCs w:val="22"/>
+          <w:lang w:val="sv-SE"/>
+        </w:rPr>
+        <w:t>BRÅ = http://statistik.bra.se/solwebb/action/index</w:t>
+      </w:r>
+    </w:p>
+    <w:p>
+      <w:r>
+        <w:t>Geocoder = https//www.geocoder.xyz</w:t>
+      </w:r>
+    </w:p>
+    <w:p>
+      <w:r>
+        <w:t>Foursquare = https://www.foursquare.com</w:t>
       </w:r>
     </w:p>
     <w:p>
@@ -469,69 +734,127 @@
         <w:pStyle w:val="Heading1"/>
       </w:pPr>
       <w:r>
-        <w:t>5 Discussion</w:t>
+        <w:t xml:space="preserve">3 </w:t>
+      </w:r>
+      <w:r>
+        <w:t>Methodology</w:t>
       </w:r>
     </w:p>
     <w:p>
       <w:pPr>
         <w:pStyle w:val="Heading2"/>
       </w:pPr>
-      <w:proofErr w:type="gramStart"/>
-      <w:r>
-        <w:t>5</w:t>
-      </w:r>
-      <w:r>
-        <w:t>.1 ????</w:t>
-      </w:r>
-      <w:proofErr w:type="gramEnd"/>
+      <w:r>
+        <w:t>3.1 Data collection</w:t>
+      </w:r>
+      <w:r>
+        <w:t xml:space="preserve"> </w:t>
+      </w:r>
+    </w:p>
+    <w:p>
+      <w:r>
+        <w:t>The data collection from all sourced is from 2018. The primary key for the dataset(s) are the municipal.</w:t>
+      </w:r>
+    </w:p>
+    <w:p>
+      <w:r>
+        <w:t xml:space="preserve">So all data collection is targeted around the </w:t>
+      </w:r>
+      <w:proofErr w:type="spellStart"/>
+      <w:proofErr w:type="gramStart"/>
+      <w:r>
+        <w:t>swedish</w:t>
+      </w:r>
+      <w:proofErr w:type="spellEnd"/>
+      <w:proofErr w:type="gramEnd"/>
+      <w:r>
+        <w:t xml:space="preserve"> </w:t>
+      </w:r>
+      <w:r>
+        <w:t>municipalities</w:t>
+      </w:r>
+      <w:r>
+        <w:t>.</w:t>
+      </w:r>
+    </w:p>
+    <w:p>
+      <w:pPr>
+        <w:pStyle w:val="Heading2"/>
+      </w:pPr>
+      <w:r>
+        <w:t>3.1.2 SCB API</w:t>
+      </w:r>
+    </w:p>
+    <w:p>
+      <w:r>
+        <w:t xml:space="preserve">Connection to the SCB API </w:t>
+      </w:r>
+      <w:proofErr w:type="gramStart"/>
+      <w:r>
+        <w:t>is done</w:t>
+      </w:r>
+      <w:proofErr w:type="gramEnd"/>
+      <w:r>
+        <w:t xml:space="preserve"> according to the specification on their website. </w:t>
+      </w:r>
     </w:p>
     <w:p>
       <w:pPr>
         <w:pStyle w:val="NormalWeb"/>
         <w:shd w:val="clear" w:color="auto" w:fill="FFFFFF"/>
         <w:spacing w:before="0" w:beforeAutospacing="0" w:after="240" w:afterAutospacing="0"/>
-        <w:rPr>
-          <w:rFonts w:asciiTheme="minorHAnsi" w:hAnsiTheme="minorHAnsi" w:cstheme="minorHAnsi"/>
-          <w:bCs/>
-          <w:iCs/>
-          <w:color w:val="24292E"/>
-          <w:sz w:val="22"/>
-          <w:szCs w:val="22"/>
-        </w:rPr>
-      </w:pPr>
-      <w:r>
-        <w:rPr>
-          <w:rStyle w:val="Emphasis"/>
-          <w:rFonts w:asciiTheme="minorHAnsi" w:hAnsiTheme="minorHAnsi" w:cstheme="minorHAnsi"/>
-          <w:bCs/>
-          <w:i w:val="0"/>
-          <w:color w:val="24292E"/>
-          <w:sz w:val="22"/>
-          <w:szCs w:val="22"/>
-        </w:rPr>
-        <w:t>Empty</w:t>
-      </w:r>
-    </w:p>
-    <w:p>
-      <w:pPr>
-        <w:pStyle w:val="Heading1"/>
-      </w:pPr>
-      <w:r>
-        <w:t>6 Conclusion</w:t>
-      </w:r>
-    </w:p>
-    <w:p>
-      <w:pPr>
-        <w:pStyle w:val="Heading2"/>
-      </w:pPr>
-      <w:proofErr w:type="gramStart"/>
-      <w:r>
-        <w:t>6</w:t>
-      </w:r>
-      <w:r>
-        <w:t>.1 ????</w:t>
-      </w:r>
-      <w:proofErr w:type="gramEnd"/>
+        <w:jc w:val="center"/>
+        <w:rPr>
+          <w:rStyle w:val="Emphasis"/>
+          <w:rFonts w:asciiTheme="minorHAnsi" w:hAnsiTheme="minorHAnsi" w:cstheme="minorHAnsi"/>
+          <w:bCs/>
+          <w:i w:val="0"/>
+          <w:color w:val="24292E"/>
+          <w:sz w:val="22"/>
+          <w:szCs w:val="22"/>
+        </w:rPr>
+      </w:pPr>
+      <w:r>
+        <w:rPr>
+          <w:noProof/>
+        </w:rPr>
+        <w:lastRenderedPageBreak/>
+        <w:drawing>
+          <wp:inline distT="0" distB="0" distL="0" distR="0" wp14:anchorId="7C071BA7" wp14:editId="5EB1086F">
+            <wp:extent cx="3429000" cy="1433528"/>
+            <wp:effectExtent l="0" t="0" r="0" b="0"/>
+            <wp:docPr id="1" name="Picture 1"/>
+            <wp:cNvGraphicFramePr>
+              <a:graphicFrameLocks xmlns:a="http://schemas.openxmlformats.org/drawingml/2006/main" noChangeAspect="1"/>
+            </wp:cNvGraphicFramePr>
+            <a:graphic xmlns:a="http://schemas.openxmlformats.org/drawingml/2006/main">
+              <a:graphicData uri="http://schemas.openxmlformats.org/drawingml/2006/picture">
+                <pic:pic xmlns:pic="http://schemas.openxmlformats.org/drawingml/2006/picture">
+                  <pic:nvPicPr>
+                    <pic:cNvPr id="1" name=""/>
+                    <pic:cNvPicPr/>
+                  </pic:nvPicPr>
+                  <pic:blipFill>
+                    <a:blip r:embed="rId6"/>
+                    <a:stretch>
+                      <a:fillRect/>
+                    </a:stretch>
+                  </pic:blipFill>
+                  <pic:spPr>
+                    <a:xfrm>
+                      <a:off x="0" y="0"/>
+                      <a:ext cx="3436194" cy="1436536"/>
+                    </a:xfrm>
+                    <a:prstGeom prst="rect">
+                      <a:avLst/>
+                    </a:prstGeom>
+                  </pic:spPr>
+                </pic:pic>
+              </a:graphicData>
+            </a:graphic>
+          </wp:inline>
+        </w:drawing>
+      </w:r>
     </w:p>
     <w:p>
       <w:pPr>
@@ -558,7 +881,2038 @@
           <w:sz w:val="22"/>
           <w:szCs w:val="22"/>
         </w:rPr>
-        <w:t>Empty</w:t>
+        <w:t xml:space="preserve">The database consists of several </w:t>
+      </w:r>
+      <w:proofErr w:type="gramStart"/>
+      <w:r>
+        <w:rPr>
+          <w:rStyle w:val="Emphasis"/>
+          <w:rFonts w:asciiTheme="minorHAnsi" w:hAnsiTheme="minorHAnsi" w:cstheme="minorHAnsi"/>
+          <w:bCs/>
+          <w:i w:val="0"/>
+          <w:color w:val="24292E"/>
+          <w:sz w:val="22"/>
+          <w:szCs w:val="22"/>
+        </w:rPr>
+        <w:t>layers which</w:t>
+      </w:r>
+      <w:proofErr w:type="gramEnd"/>
+      <w:r>
+        <w:rPr>
+          <w:rStyle w:val="Emphasis"/>
+          <w:rFonts w:asciiTheme="minorHAnsi" w:hAnsiTheme="minorHAnsi" w:cstheme="minorHAnsi"/>
+          <w:bCs/>
+          <w:i w:val="0"/>
+          <w:color w:val="24292E"/>
+          <w:sz w:val="22"/>
+          <w:szCs w:val="22"/>
+        </w:rPr>
+        <w:t xml:space="preserve"> means that through the notebook you are able to go deeper into the database structure. Once th</w:t>
+      </w:r>
+      <w:r>
+        <w:rPr>
+          <w:rStyle w:val="Emphasis"/>
+          <w:rFonts w:asciiTheme="minorHAnsi" w:hAnsiTheme="minorHAnsi" w:cstheme="minorHAnsi"/>
+          <w:bCs/>
+          <w:i w:val="0"/>
+          <w:color w:val="24292E"/>
+          <w:sz w:val="22"/>
+          <w:szCs w:val="22"/>
+        </w:rPr>
+        <w:t xml:space="preserve">e desired level </w:t>
+      </w:r>
+      <w:proofErr w:type="gramStart"/>
+      <w:r>
+        <w:rPr>
+          <w:rStyle w:val="Emphasis"/>
+          <w:rFonts w:asciiTheme="minorHAnsi" w:hAnsiTheme="minorHAnsi" w:cstheme="minorHAnsi"/>
+          <w:bCs/>
+          <w:i w:val="0"/>
+          <w:color w:val="24292E"/>
+          <w:sz w:val="22"/>
+          <w:szCs w:val="22"/>
+        </w:rPr>
+        <w:t>is reached</w:t>
+      </w:r>
+      <w:proofErr w:type="gramEnd"/>
+      <w:r>
+        <w:rPr>
+          <w:rStyle w:val="Emphasis"/>
+          <w:rFonts w:asciiTheme="minorHAnsi" w:hAnsiTheme="minorHAnsi" w:cstheme="minorHAnsi"/>
+          <w:bCs/>
+          <w:i w:val="0"/>
+          <w:color w:val="24292E"/>
+          <w:sz w:val="22"/>
+          <w:szCs w:val="22"/>
+        </w:rPr>
+        <w:t>, a query can be made which collects the data</w:t>
+      </w:r>
+      <w:r>
+        <w:rPr>
+          <w:rStyle w:val="Emphasis"/>
+          <w:rFonts w:asciiTheme="minorHAnsi" w:hAnsiTheme="minorHAnsi" w:cstheme="minorHAnsi"/>
+          <w:bCs/>
+          <w:i w:val="0"/>
+          <w:color w:val="24292E"/>
+          <w:sz w:val="22"/>
+          <w:szCs w:val="22"/>
+        </w:rPr>
+        <w:t xml:space="preserve"> in a </w:t>
+      </w:r>
+      <w:proofErr w:type="spellStart"/>
+      <w:r>
+        <w:rPr>
+          <w:rStyle w:val="Emphasis"/>
+          <w:rFonts w:asciiTheme="minorHAnsi" w:hAnsiTheme="minorHAnsi" w:cstheme="minorHAnsi"/>
+          <w:bCs/>
+          <w:i w:val="0"/>
+          <w:color w:val="24292E"/>
+          <w:sz w:val="22"/>
+          <w:szCs w:val="22"/>
+        </w:rPr>
+        <w:t>json</w:t>
+      </w:r>
+      <w:proofErr w:type="spellEnd"/>
+      <w:r>
+        <w:rPr>
+          <w:rStyle w:val="Emphasis"/>
+          <w:rFonts w:asciiTheme="minorHAnsi" w:hAnsiTheme="minorHAnsi" w:cstheme="minorHAnsi"/>
+          <w:bCs/>
+          <w:i w:val="0"/>
+          <w:color w:val="24292E"/>
+          <w:sz w:val="22"/>
+          <w:szCs w:val="22"/>
+        </w:rPr>
+        <w:t xml:space="preserve"> file</w:t>
+      </w:r>
+      <w:r>
+        <w:rPr>
+          <w:rStyle w:val="Emphasis"/>
+          <w:rFonts w:asciiTheme="minorHAnsi" w:hAnsiTheme="minorHAnsi" w:cstheme="minorHAnsi"/>
+          <w:bCs/>
+          <w:i w:val="0"/>
+          <w:color w:val="24292E"/>
+          <w:sz w:val="22"/>
+          <w:szCs w:val="22"/>
+        </w:rPr>
+        <w:t xml:space="preserve">. This </w:t>
+      </w:r>
+      <w:proofErr w:type="gramStart"/>
+      <w:r>
+        <w:rPr>
+          <w:rStyle w:val="Emphasis"/>
+          <w:rFonts w:asciiTheme="minorHAnsi" w:hAnsiTheme="minorHAnsi" w:cstheme="minorHAnsi"/>
+          <w:bCs/>
+          <w:i w:val="0"/>
+          <w:color w:val="24292E"/>
+          <w:sz w:val="22"/>
+          <w:szCs w:val="22"/>
+        </w:rPr>
+        <w:t>is later placed</w:t>
+      </w:r>
+      <w:proofErr w:type="gramEnd"/>
+      <w:r>
+        <w:rPr>
+          <w:rStyle w:val="Emphasis"/>
+          <w:rFonts w:asciiTheme="minorHAnsi" w:hAnsiTheme="minorHAnsi" w:cstheme="minorHAnsi"/>
+          <w:bCs/>
+          <w:i w:val="0"/>
+          <w:color w:val="24292E"/>
+          <w:sz w:val="22"/>
+          <w:szCs w:val="22"/>
+        </w:rPr>
+        <w:t xml:space="preserve"> in </w:t>
+      </w:r>
+      <w:r>
+        <w:rPr>
+          <w:rStyle w:val="Emphasis"/>
+          <w:rFonts w:asciiTheme="minorHAnsi" w:hAnsiTheme="minorHAnsi" w:cstheme="minorHAnsi"/>
+          <w:bCs/>
+          <w:i w:val="0"/>
+          <w:color w:val="24292E"/>
+          <w:sz w:val="22"/>
+          <w:szCs w:val="22"/>
+        </w:rPr>
+        <w:t>a data frame</w:t>
+      </w:r>
+      <w:r>
+        <w:rPr>
+          <w:rStyle w:val="Emphasis"/>
+          <w:rFonts w:asciiTheme="minorHAnsi" w:hAnsiTheme="minorHAnsi" w:cstheme="minorHAnsi"/>
+          <w:bCs/>
+          <w:i w:val="0"/>
+          <w:color w:val="24292E"/>
+          <w:sz w:val="22"/>
+          <w:szCs w:val="22"/>
+        </w:rPr>
+        <w:t xml:space="preserve"> named ‘</w:t>
+      </w:r>
+      <w:proofErr w:type="spellStart"/>
+      <w:r>
+        <w:rPr>
+          <w:rStyle w:val="Emphasis"/>
+          <w:rFonts w:asciiTheme="minorHAnsi" w:hAnsiTheme="minorHAnsi" w:cstheme="minorHAnsi"/>
+          <w:bCs/>
+          <w:i w:val="0"/>
+          <w:color w:val="24292E"/>
+          <w:sz w:val="22"/>
+          <w:szCs w:val="22"/>
+        </w:rPr>
+        <w:t>df_taxes</w:t>
+      </w:r>
+      <w:proofErr w:type="spellEnd"/>
+      <w:r>
+        <w:rPr>
+          <w:rStyle w:val="Emphasis"/>
+          <w:rFonts w:asciiTheme="minorHAnsi" w:hAnsiTheme="minorHAnsi" w:cstheme="minorHAnsi"/>
+          <w:bCs/>
+          <w:i w:val="0"/>
+          <w:color w:val="24292E"/>
+          <w:sz w:val="22"/>
+          <w:szCs w:val="22"/>
+        </w:rPr>
+        <w:t>’</w:t>
+      </w:r>
+      <w:r>
+        <w:rPr>
+          <w:rStyle w:val="Emphasis"/>
+          <w:rFonts w:asciiTheme="minorHAnsi" w:hAnsiTheme="minorHAnsi" w:cstheme="minorHAnsi"/>
+          <w:bCs/>
+          <w:i w:val="0"/>
+          <w:color w:val="24292E"/>
+          <w:sz w:val="22"/>
+          <w:szCs w:val="22"/>
+        </w:rPr>
+        <w:t xml:space="preserve">. </w:t>
+      </w:r>
+    </w:p>
+    <w:p>
+      <w:pPr>
+        <w:pStyle w:val="Heading2"/>
+      </w:pPr>
+      <w:r>
+        <w:t>3.1</w:t>
+      </w:r>
+      <w:r>
+        <w:t>.2 SCB website</w:t>
+      </w:r>
+    </w:p>
+    <w:p>
+      <w:pPr>
+        <w:pStyle w:val="NormalWeb"/>
+        <w:shd w:val="clear" w:color="auto" w:fill="FFFFFF"/>
+        <w:spacing w:before="0" w:beforeAutospacing="0" w:after="240" w:afterAutospacing="0"/>
+        <w:rPr>
+          <w:rStyle w:val="Emphasis"/>
+          <w:rFonts w:asciiTheme="minorHAnsi" w:hAnsiTheme="minorHAnsi" w:cstheme="minorHAnsi"/>
+          <w:bCs/>
+          <w:i w:val="0"/>
+          <w:color w:val="24292E"/>
+          <w:sz w:val="22"/>
+          <w:szCs w:val="22"/>
+        </w:rPr>
+      </w:pPr>
+      <w:r>
+        <w:rPr>
+          <w:rStyle w:val="Emphasis"/>
+          <w:rFonts w:asciiTheme="minorHAnsi" w:hAnsiTheme="minorHAnsi" w:cstheme="minorHAnsi"/>
+          <w:bCs/>
+          <w:i w:val="0"/>
+          <w:color w:val="24292E"/>
+          <w:sz w:val="22"/>
+          <w:szCs w:val="22"/>
+        </w:rPr>
+        <w:t xml:space="preserve">The average income </w:t>
+      </w:r>
+      <w:proofErr w:type="gramStart"/>
+      <w:r>
+        <w:rPr>
+          <w:rStyle w:val="Emphasis"/>
+          <w:rFonts w:asciiTheme="minorHAnsi" w:hAnsiTheme="minorHAnsi" w:cstheme="minorHAnsi"/>
+          <w:bCs/>
+          <w:i w:val="0"/>
+          <w:color w:val="24292E"/>
+          <w:sz w:val="22"/>
+          <w:szCs w:val="22"/>
+        </w:rPr>
+        <w:t>is collected</w:t>
+      </w:r>
+      <w:proofErr w:type="gramEnd"/>
+      <w:r>
+        <w:rPr>
+          <w:rStyle w:val="Emphasis"/>
+          <w:rFonts w:asciiTheme="minorHAnsi" w:hAnsiTheme="minorHAnsi" w:cstheme="minorHAnsi"/>
+          <w:bCs/>
+          <w:i w:val="0"/>
+          <w:color w:val="24292E"/>
+          <w:sz w:val="22"/>
+          <w:szCs w:val="22"/>
+        </w:rPr>
+        <w:t xml:space="preserve"> using the online service on the SCB website. The data is collected in </w:t>
+      </w:r>
+      <w:proofErr w:type="gramStart"/>
+      <w:r>
+        <w:rPr>
+          <w:rStyle w:val="Emphasis"/>
+          <w:rFonts w:asciiTheme="minorHAnsi" w:hAnsiTheme="minorHAnsi" w:cstheme="minorHAnsi"/>
+          <w:bCs/>
+          <w:i w:val="0"/>
+          <w:color w:val="24292E"/>
+          <w:sz w:val="22"/>
+          <w:szCs w:val="22"/>
+        </w:rPr>
+        <w:t>an excel</w:t>
+      </w:r>
+      <w:proofErr w:type="gramEnd"/>
+      <w:r>
+        <w:rPr>
+          <w:rStyle w:val="Emphasis"/>
+          <w:rFonts w:asciiTheme="minorHAnsi" w:hAnsiTheme="minorHAnsi" w:cstheme="minorHAnsi"/>
+          <w:bCs/>
+          <w:i w:val="0"/>
+          <w:color w:val="24292E"/>
+          <w:sz w:val="22"/>
+          <w:szCs w:val="22"/>
+        </w:rPr>
+        <w:t xml:space="preserve"> and stored locally on the machine. </w:t>
+      </w:r>
+      <w:r>
+        <w:rPr>
+          <w:rStyle w:val="Emphasis"/>
+          <w:rFonts w:asciiTheme="minorHAnsi" w:hAnsiTheme="minorHAnsi" w:cstheme="minorHAnsi"/>
+          <w:bCs/>
+          <w:i w:val="0"/>
+          <w:color w:val="24292E"/>
+          <w:sz w:val="22"/>
+          <w:szCs w:val="22"/>
+        </w:rPr>
+        <w:t xml:space="preserve">The data from the excel is stored in a </w:t>
+      </w:r>
+      <w:proofErr w:type="spellStart"/>
+      <w:r>
+        <w:rPr>
+          <w:rStyle w:val="Emphasis"/>
+          <w:rFonts w:asciiTheme="minorHAnsi" w:hAnsiTheme="minorHAnsi" w:cstheme="minorHAnsi"/>
+          <w:bCs/>
+          <w:i w:val="0"/>
+          <w:color w:val="24292E"/>
+          <w:sz w:val="22"/>
+          <w:szCs w:val="22"/>
+        </w:rPr>
+        <w:t>dataframe</w:t>
+      </w:r>
+      <w:proofErr w:type="spellEnd"/>
+      <w:r>
+        <w:rPr>
+          <w:rStyle w:val="Emphasis"/>
+          <w:rFonts w:asciiTheme="minorHAnsi" w:hAnsiTheme="minorHAnsi" w:cstheme="minorHAnsi"/>
+          <w:bCs/>
+          <w:i w:val="0"/>
+          <w:color w:val="24292E"/>
+          <w:sz w:val="22"/>
+          <w:szCs w:val="22"/>
+        </w:rPr>
+        <w:t xml:space="preserve"> named ‘</w:t>
+      </w:r>
+      <w:proofErr w:type="spellStart"/>
+      <w:r>
+        <w:rPr>
+          <w:rStyle w:val="Emphasis"/>
+          <w:rFonts w:asciiTheme="minorHAnsi" w:hAnsiTheme="minorHAnsi" w:cstheme="minorHAnsi"/>
+          <w:bCs/>
+          <w:i w:val="0"/>
+          <w:color w:val="24292E"/>
+          <w:sz w:val="22"/>
+          <w:szCs w:val="22"/>
+        </w:rPr>
+        <w:t>df_income</w:t>
+      </w:r>
+      <w:proofErr w:type="spellEnd"/>
+      <w:r>
+        <w:rPr>
+          <w:rStyle w:val="Emphasis"/>
+          <w:rFonts w:asciiTheme="minorHAnsi" w:hAnsiTheme="minorHAnsi" w:cstheme="minorHAnsi"/>
+          <w:bCs/>
+          <w:i w:val="0"/>
+          <w:color w:val="24292E"/>
+          <w:sz w:val="22"/>
+          <w:szCs w:val="22"/>
+        </w:rPr>
+        <w:t>’</w:t>
+      </w:r>
+    </w:p>
+    <w:p>
+      <w:pPr>
+        <w:pStyle w:val="Heading2"/>
+      </w:pPr>
+      <w:r>
+        <w:t>3.1.3 BRÅ website</w:t>
+      </w:r>
+    </w:p>
+    <w:p>
+      <w:pPr>
+        <w:pStyle w:val="NormalWeb"/>
+        <w:shd w:val="clear" w:color="auto" w:fill="FFFFFF"/>
+        <w:spacing w:before="0" w:beforeAutospacing="0" w:after="240" w:afterAutospacing="0"/>
+        <w:rPr>
+          <w:rStyle w:val="Emphasis"/>
+          <w:rFonts w:asciiTheme="minorHAnsi" w:hAnsiTheme="minorHAnsi" w:cstheme="minorHAnsi"/>
+          <w:bCs/>
+          <w:i w:val="0"/>
+          <w:color w:val="24292E"/>
+          <w:sz w:val="22"/>
+          <w:szCs w:val="22"/>
+        </w:rPr>
+      </w:pPr>
+      <w:r>
+        <w:rPr>
+          <w:rStyle w:val="Emphasis"/>
+          <w:rFonts w:asciiTheme="minorHAnsi" w:hAnsiTheme="minorHAnsi" w:cstheme="minorHAnsi"/>
+          <w:bCs/>
+          <w:i w:val="0"/>
+          <w:color w:val="24292E"/>
+          <w:sz w:val="22"/>
+          <w:szCs w:val="22"/>
+        </w:rPr>
+        <w:t xml:space="preserve">The crime rate </w:t>
+      </w:r>
+      <w:proofErr w:type="gramStart"/>
+      <w:r>
+        <w:rPr>
+          <w:rStyle w:val="Emphasis"/>
+          <w:rFonts w:asciiTheme="minorHAnsi" w:hAnsiTheme="minorHAnsi" w:cstheme="minorHAnsi"/>
+          <w:bCs/>
+          <w:i w:val="0"/>
+          <w:color w:val="24292E"/>
+          <w:sz w:val="22"/>
+          <w:szCs w:val="22"/>
+        </w:rPr>
+        <w:t>is collected</w:t>
+      </w:r>
+      <w:proofErr w:type="gramEnd"/>
+      <w:r>
+        <w:rPr>
+          <w:rStyle w:val="Emphasis"/>
+          <w:rFonts w:asciiTheme="minorHAnsi" w:hAnsiTheme="minorHAnsi" w:cstheme="minorHAnsi"/>
+          <w:bCs/>
+          <w:i w:val="0"/>
+          <w:color w:val="24292E"/>
+          <w:sz w:val="22"/>
+          <w:szCs w:val="22"/>
+        </w:rPr>
+        <w:t xml:space="preserve"> using the online service on the BRÅ website. The data is collected in </w:t>
+      </w:r>
+      <w:proofErr w:type="gramStart"/>
+      <w:r>
+        <w:rPr>
+          <w:rStyle w:val="Emphasis"/>
+          <w:rFonts w:asciiTheme="minorHAnsi" w:hAnsiTheme="minorHAnsi" w:cstheme="minorHAnsi"/>
+          <w:bCs/>
+          <w:i w:val="0"/>
+          <w:color w:val="24292E"/>
+          <w:sz w:val="22"/>
+          <w:szCs w:val="22"/>
+        </w:rPr>
+        <w:t>an excel</w:t>
+      </w:r>
+      <w:proofErr w:type="gramEnd"/>
+      <w:r>
+        <w:rPr>
+          <w:rStyle w:val="Emphasis"/>
+          <w:rFonts w:asciiTheme="minorHAnsi" w:hAnsiTheme="minorHAnsi" w:cstheme="minorHAnsi"/>
+          <w:bCs/>
+          <w:i w:val="0"/>
+          <w:color w:val="24292E"/>
+          <w:sz w:val="22"/>
+          <w:szCs w:val="22"/>
+        </w:rPr>
+        <w:t xml:space="preserve"> and stored locally on the machine. </w:t>
+      </w:r>
+      <w:r>
+        <w:rPr>
+          <w:rStyle w:val="Emphasis"/>
+          <w:rFonts w:asciiTheme="minorHAnsi" w:hAnsiTheme="minorHAnsi" w:cstheme="minorHAnsi"/>
+          <w:bCs/>
+          <w:i w:val="0"/>
+          <w:color w:val="24292E"/>
+          <w:sz w:val="22"/>
+          <w:szCs w:val="22"/>
+        </w:rPr>
+        <w:t xml:space="preserve">The data will be stored in the </w:t>
+      </w:r>
+      <w:proofErr w:type="spellStart"/>
+      <w:r>
+        <w:rPr>
+          <w:rStyle w:val="Emphasis"/>
+          <w:rFonts w:asciiTheme="minorHAnsi" w:hAnsiTheme="minorHAnsi" w:cstheme="minorHAnsi"/>
+          <w:bCs/>
+          <w:i w:val="0"/>
+          <w:color w:val="24292E"/>
+          <w:sz w:val="22"/>
+          <w:szCs w:val="22"/>
+        </w:rPr>
+        <w:t>dataframe</w:t>
+      </w:r>
+      <w:proofErr w:type="spellEnd"/>
+      <w:r>
+        <w:rPr>
+          <w:rStyle w:val="Emphasis"/>
+          <w:rFonts w:asciiTheme="minorHAnsi" w:hAnsiTheme="minorHAnsi" w:cstheme="minorHAnsi"/>
+          <w:bCs/>
+          <w:i w:val="0"/>
+          <w:color w:val="24292E"/>
+          <w:sz w:val="22"/>
+          <w:szCs w:val="22"/>
+        </w:rPr>
+        <w:t xml:space="preserve"> ‘</w:t>
+      </w:r>
+      <w:proofErr w:type="spellStart"/>
+      <w:r>
+        <w:rPr>
+          <w:rStyle w:val="Emphasis"/>
+          <w:rFonts w:asciiTheme="minorHAnsi" w:hAnsiTheme="minorHAnsi" w:cstheme="minorHAnsi"/>
+          <w:bCs/>
+          <w:i w:val="0"/>
+          <w:color w:val="24292E"/>
+          <w:sz w:val="22"/>
+          <w:szCs w:val="22"/>
+        </w:rPr>
+        <w:t>df_crime</w:t>
+      </w:r>
+      <w:proofErr w:type="spellEnd"/>
+      <w:r>
+        <w:rPr>
+          <w:rStyle w:val="Emphasis"/>
+          <w:rFonts w:asciiTheme="minorHAnsi" w:hAnsiTheme="minorHAnsi" w:cstheme="minorHAnsi"/>
+          <w:bCs/>
+          <w:i w:val="0"/>
+          <w:color w:val="24292E"/>
+          <w:sz w:val="22"/>
+          <w:szCs w:val="22"/>
+        </w:rPr>
+        <w:t>’</w:t>
+      </w:r>
+    </w:p>
+    <w:p>
+      <w:pPr>
+        <w:pStyle w:val="Heading2"/>
+      </w:pPr>
+      <w:r>
+        <w:t xml:space="preserve">3.1.4 </w:t>
+      </w:r>
+      <w:proofErr w:type="spellStart"/>
+      <w:r>
+        <w:t>Geocoder.xyz</w:t>
+      </w:r>
+      <w:proofErr w:type="spellEnd"/>
+      <w:r>
+        <w:t xml:space="preserve"> website</w:t>
+      </w:r>
+    </w:p>
+    <w:p>
+      <w:pPr>
+        <w:pStyle w:val="NormalWeb"/>
+        <w:shd w:val="clear" w:color="auto" w:fill="FFFFFF"/>
+        <w:spacing w:before="0" w:beforeAutospacing="0" w:after="240" w:afterAutospacing="0"/>
+        <w:rPr>
+          <w:rStyle w:val="Emphasis"/>
+          <w:rFonts w:asciiTheme="minorHAnsi" w:hAnsiTheme="minorHAnsi" w:cstheme="minorHAnsi"/>
+          <w:bCs/>
+          <w:i w:val="0"/>
+          <w:color w:val="24292E"/>
+          <w:sz w:val="22"/>
+          <w:szCs w:val="22"/>
+        </w:rPr>
+      </w:pPr>
+      <w:r>
+        <w:rPr>
+          <w:rStyle w:val="Emphasis"/>
+          <w:rFonts w:asciiTheme="minorHAnsi" w:hAnsiTheme="minorHAnsi" w:cstheme="minorHAnsi"/>
+          <w:bCs/>
+          <w:i w:val="0"/>
+          <w:color w:val="24292E"/>
+          <w:sz w:val="22"/>
+          <w:szCs w:val="22"/>
+        </w:rPr>
+        <w:t xml:space="preserve">The coordinates for each municipal is collected using batch geocoding from the </w:t>
+      </w:r>
+      <w:proofErr w:type="spellStart"/>
+      <w:r>
+        <w:rPr>
+          <w:rStyle w:val="Emphasis"/>
+          <w:rFonts w:asciiTheme="minorHAnsi" w:hAnsiTheme="minorHAnsi" w:cstheme="minorHAnsi"/>
+          <w:bCs/>
+          <w:i w:val="0"/>
+          <w:color w:val="24292E"/>
+          <w:sz w:val="22"/>
+          <w:szCs w:val="22"/>
+        </w:rPr>
+        <w:t>Geocoder.xyz</w:t>
+      </w:r>
+      <w:proofErr w:type="spellEnd"/>
+      <w:r>
+        <w:rPr>
+          <w:rStyle w:val="Emphasis"/>
+          <w:rFonts w:asciiTheme="minorHAnsi" w:hAnsiTheme="minorHAnsi" w:cstheme="minorHAnsi"/>
+          <w:bCs/>
+          <w:i w:val="0"/>
+          <w:color w:val="24292E"/>
+          <w:sz w:val="22"/>
+          <w:szCs w:val="22"/>
+        </w:rPr>
+        <w:t xml:space="preserve"> website. This </w:t>
+      </w:r>
+      <w:proofErr w:type="gramStart"/>
+      <w:r>
+        <w:rPr>
+          <w:rStyle w:val="Emphasis"/>
+          <w:rFonts w:asciiTheme="minorHAnsi" w:hAnsiTheme="minorHAnsi" w:cstheme="minorHAnsi"/>
+          <w:bCs/>
+          <w:i w:val="0"/>
+          <w:color w:val="24292E"/>
+          <w:sz w:val="22"/>
+          <w:szCs w:val="22"/>
+        </w:rPr>
+        <w:t>is selected</w:t>
+      </w:r>
+      <w:proofErr w:type="gramEnd"/>
+      <w:r>
+        <w:rPr>
+          <w:rStyle w:val="Emphasis"/>
+          <w:rFonts w:asciiTheme="minorHAnsi" w:hAnsiTheme="minorHAnsi" w:cstheme="minorHAnsi"/>
+          <w:bCs/>
+          <w:i w:val="0"/>
+          <w:color w:val="24292E"/>
+          <w:sz w:val="22"/>
+          <w:szCs w:val="22"/>
+        </w:rPr>
+        <w:t xml:space="preserve"> since it is one of the few free </w:t>
+      </w:r>
+      <w:r>
+        <w:rPr>
+          <w:rStyle w:val="Emphasis"/>
+          <w:rFonts w:asciiTheme="minorHAnsi" w:hAnsiTheme="minorHAnsi" w:cstheme="minorHAnsi"/>
+          <w:bCs/>
+          <w:i w:val="0"/>
+          <w:color w:val="24292E"/>
+          <w:sz w:val="22"/>
+          <w:szCs w:val="22"/>
+        </w:rPr>
+        <w:t xml:space="preserve">geocoding sites available. The municipal names are extracted from the main dataset and stored as a CSV file. The CSV file in executed through the </w:t>
+      </w:r>
+      <w:proofErr w:type="spellStart"/>
+      <w:r>
+        <w:rPr>
+          <w:rStyle w:val="Emphasis"/>
+          <w:rFonts w:asciiTheme="minorHAnsi" w:hAnsiTheme="minorHAnsi" w:cstheme="minorHAnsi"/>
+          <w:bCs/>
+          <w:i w:val="0"/>
+          <w:color w:val="24292E"/>
+          <w:sz w:val="22"/>
+          <w:szCs w:val="22"/>
+        </w:rPr>
+        <w:t>Geocoder.xyz</w:t>
+      </w:r>
+      <w:proofErr w:type="spellEnd"/>
+      <w:r>
+        <w:rPr>
+          <w:rStyle w:val="Emphasis"/>
+          <w:rFonts w:asciiTheme="minorHAnsi" w:hAnsiTheme="minorHAnsi" w:cstheme="minorHAnsi"/>
+          <w:bCs/>
+          <w:i w:val="0"/>
+          <w:color w:val="24292E"/>
+          <w:sz w:val="22"/>
+          <w:szCs w:val="22"/>
+        </w:rPr>
+        <w:t xml:space="preserve"> website and returns a </w:t>
+      </w:r>
+      <w:proofErr w:type="spellStart"/>
+      <w:r>
+        <w:rPr>
+          <w:rStyle w:val="Emphasis"/>
+          <w:rFonts w:asciiTheme="minorHAnsi" w:hAnsiTheme="minorHAnsi" w:cstheme="minorHAnsi"/>
+          <w:bCs/>
+          <w:i w:val="0"/>
+          <w:color w:val="24292E"/>
+          <w:sz w:val="22"/>
+          <w:szCs w:val="22"/>
+        </w:rPr>
+        <w:t>json</w:t>
+      </w:r>
+      <w:proofErr w:type="spellEnd"/>
+      <w:r>
+        <w:rPr>
+          <w:rStyle w:val="Emphasis"/>
+          <w:rFonts w:asciiTheme="minorHAnsi" w:hAnsiTheme="minorHAnsi" w:cstheme="minorHAnsi"/>
+          <w:bCs/>
+          <w:i w:val="0"/>
+          <w:color w:val="24292E"/>
+          <w:sz w:val="22"/>
+          <w:szCs w:val="22"/>
+        </w:rPr>
+        <w:t xml:space="preserve"> file with the coordinates. The </w:t>
+      </w:r>
+      <w:proofErr w:type="spellStart"/>
+      <w:r>
+        <w:rPr>
+          <w:rStyle w:val="Emphasis"/>
+          <w:rFonts w:asciiTheme="minorHAnsi" w:hAnsiTheme="minorHAnsi" w:cstheme="minorHAnsi"/>
+          <w:bCs/>
+          <w:i w:val="0"/>
+          <w:color w:val="24292E"/>
+          <w:sz w:val="22"/>
+          <w:szCs w:val="22"/>
+        </w:rPr>
+        <w:t>json</w:t>
+      </w:r>
+      <w:proofErr w:type="spellEnd"/>
+      <w:r>
+        <w:rPr>
+          <w:rStyle w:val="Emphasis"/>
+          <w:rFonts w:asciiTheme="minorHAnsi" w:hAnsiTheme="minorHAnsi" w:cstheme="minorHAnsi"/>
+          <w:bCs/>
+          <w:i w:val="0"/>
+          <w:color w:val="24292E"/>
+          <w:sz w:val="22"/>
+          <w:szCs w:val="22"/>
+        </w:rPr>
+        <w:t xml:space="preserve"> file </w:t>
+      </w:r>
+      <w:proofErr w:type="gramStart"/>
+      <w:r>
+        <w:rPr>
+          <w:rStyle w:val="Emphasis"/>
+          <w:rFonts w:asciiTheme="minorHAnsi" w:hAnsiTheme="minorHAnsi" w:cstheme="minorHAnsi"/>
+          <w:bCs/>
+          <w:i w:val="0"/>
+          <w:color w:val="24292E"/>
+          <w:sz w:val="22"/>
+          <w:szCs w:val="22"/>
+        </w:rPr>
+        <w:t>is read in as a dictionary a</w:t>
+      </w:r>
+      <w:r>
+        <w:rPr>
+          <w:rStyle w:val="Emphasis"/>
+          <w:rFonts w:asciiTheme="minorHAnsi" w:hAnsiTheme="minorHAnsi" w:cstheme="minorHAnsi"/>
+          <w:bCs/>
+          <w:i w:val="0"/>
+          <w:color w:val="24292E"/>
+          <w:sz w:val="22"/>
+          <w:szCs w:val="22"/>
+        </w:rPr>
+        <w:t>nd later added to a data frame named ‘</w:t>
+      </w:r>
+      <w:proofErr w:type="spellStart"/>
+      <w:r>
+        <w:rPr>
+          <w:rStyle w:val="Emphasis"/>
+          <w:rFonts w:asciiTheme="minorHAnsi" w:hAnsiTheme="minorHAnsi" w:cstheme="minorHAnsi"/>
+          <w:bCs/>
+          <w:i w:val="0"/>
+          <w:color w:val="24292E"/>
+          <w:sz w:val="22"/>
+          <w:szCs w:val="22"/>
+        </w:rPr>
+        <w:t>df_coordinates</w:t>
+      </w:r>
+      <w:proofErr w:type="spellEnd"/>
+      <w:r>
+        <w:rPr>
+          <w:rStyle w:val="Emphasis"/>
+          <w:rFonts w:asciiTheme="minorHAnsi" w:hAnsiTheme="minorHAnsi" w:cstheme="minorHAnsi"/>
+          <w:bCs/>
+          <w:i w:val="0"/>
+          <w:color w:val="24292E"/>
+          <w:sz w:val="22"/>
+          <w:szCs w:val="22"/>
+        </w:rPr>
+        <w:t>’.</w:t>
+      </w:r>
+      <w:proofErr w:type="gramEnd"/>
+    </w:p>
+    <w:p>
+      <w:pPr>
+        <w:pStyle w:val="Heading2"/>
+      </w:pPr>
+      <w:r>
+        <w:t>3.1.5 Foursquare API</w:t>
+      </w:r>
+    </w:p>
+    <w:p>
+      <w:pPr>
+        <w:pStyle w:val="NormalWeb"/>
+        <w:shd w:val="clear" w:color="auto" w:fill="FFFFFF"/>
+        <w:spacing w:before="0" w:beforeAutospacing="0" w:after="240" w:afterAutospacing="0"/>
+        <w:rPr>
+          <w:rStyle w:val="Emphasis"/>
+          <w:rFonts w:asciiTheme="minorHAnsi" w:hAnsiTheme="minorHAnsi" w:cstheme="minorHAnsi"/>
+          <w:bCs/>
+          <w:i w:val="0"/>
+          <w:color w:val="24292E"/>
+          <w:sz w:val="22"/>
+          <w:szCs w:val="22"/>
+        </w:rPr>
+      </w:pPr>
+      <w:r>
+        <w:rPr>
+          <w:rStyle w:val="Emphasis"/>
+          <w:rFonts w:asciiTheme="minorHAnsi" w:hAnsiTheme="minorHAnsi" w:cstheme="minorHAnsi"/>
+          <w:bCs/>
+          <w:i w:val="0"/>
+          <w:color w:val="24292E"/>
+          <w:sz w:val="22"/>
+          <w:szCs w:val="22"/>
+        </w:rPr>
+        <w:t xml:space="preserve">The municipal venue data </w:t>
+      </w:r>
+      <w:proofErr w:type="gramStart"/>
+      <w:r>
+        <w:rPr>
+          <w:rStyle w:val="Emphasis"/>
+          <w:rFonts w:asciiTheme="minorHAnsi" w:hAnsiTheme="minorHAnsi" w:cstheme="minorHAnsi"/>
+          <w:bCs/>
+          <w:i w:val="0"/>
+          <w:color w:val="24292E"/>
+          <w:sz w:val="22"/>
+          <w:szCs w:val="22"/>
+        </w:rPr>
+        <w:t>is collected</w:t>
+      </w:r>
+      <w:proofErr w:type="gramEnd"/>
+      <w:r>
+        <w:rPr>
+          <w:rStyle w:val="Emphasis"/>
+          <w:rFonts w:asciiTheme="minorHAnsi" w:hAnsiTheme="minorHAnsi" w:cstheme="minorHAnsi"/>
+          <w:bCs/>
+          <w:i w:val="0"/>
+          <w:color w:val="24292E"/>
+          <w:sz w:val="22"/>
+          <w:szCs w:val="22"/>
+        </w:rPr>
+        <w:t xml:space="preserve"> through the foursquare API. The request is made through</w:t>
+      </w:r>
+      <w:r>
+        <w:rPr>
+          <w:rStyle w:val="Emphasis"/>
+          <w:rFonts w:asciiTheme="minorHAnsi" w:hAnsiTheme="minorHAnsi" w:cstheme="minorHAnsi"/>
+          <w:bCs/>
+          <w:i w:val="0"/>
+          <w:color w:val="24292E"/>
+          <w:sz w:val="22"/>
+          <w:szCs w:val="22"/>
+        </w:rPr>
+        <w:t xml:space="preserve"> the API and it returns a </w:t>
+      </w:r>
+      <w:proofErr w:type="spellStart"/>
+      <w:r>
+        <w:rPr>
+          <w:rStyle w:val="Emphasis"/>
+          <w:rFonts w:asciiTheme="minorHAnsi" w:hAnsiTheme="minorHAnsi" w:cstheme="minorHAnsi"/>
+          <w:bCs/>
+          <w:i w:val="0"/>
+          <w:color w:val="24292E"/>
+          <w:sz w:val="22"/>
+          <w:szCs w:val="22"/>
+        </w:rPr>
+        <w:t>json</w:t>
+      </w:r>
+      <w:proofErr w:type="spellEnd"/>
+      <w:r>
+        <w:rPr>
+          <w:rStyle w:val="Emphasis"/>
+          <w:rFonts w:asciiTheme="minorHAnsi" w:hAnsiTheme="minorHAnsi" w:cstheme="minorHAnsi"/>
+          <w:bCs/>
+          <w:i w:val="0"/>
+          <w:color w:val="24292E"/>
+          <w:sz w:val="22"/>
+          <w:szCs w:val="22"/>
+        </w:rPr>
+        <w:t xml:space="preserve"> </w:t>
+      </w:r>
+      <w:proofErr w:type="gramStart"/>
+      <w:r>
+        <w:rPr>
+          <w:rStyle w:val="Emphasis"/>
+          <w:rFonts w:asciiTheme="minorHAnsi" w:hAnsiTheme="minorHAnsi" w:cstheme="minorHAnsi"/>
+          <w:bCs/>
+          <w:i w:val="0"/>
+          <w:color w:val="24292E"/>
+          <w:sz w:val="22"/>
+          <w:szCs w:val="22"/>
+        </w:rPr>
+        <w:t>file whi</w:t>
+      </w:r>
+      <w:r>
+        <w:rPr>
+          <w:rStyle w:val="Emphasis"/>
+          <w:rFonts w:asciiTheme="minorHAnsi" w:hAnsiTheme="minorHAnsi" w:cstheme="minorHAnsi"/>
+          <w:bCs/>
+          <w:i w:val="0"/>
+          <w:color w:val="24292E"/>
+          <w:sz w:val="22"/>
+          <w:szCs w:val="22"/>
+        </w:rPr>
+        <w:t>ch is entered into a data frame</w:t>
+      </w:r>
+      <w:proofErr w:type="gramEnd"/>
+      <w:r>
+        <w:rPr>
+          <w:rStyle w:val="Emphasis"/>
+          <w:rFonts w:asciiTheme="minorHAnsi" w:hAnsiTheme="minorHAnsi" w:cstheme="minorHAnsi"/>
+          <w:bCs/>
+          <w:i w:val="0"/>
+          <w:color w:val="24292E"/>
+          <w:sz w:val="22"/>
+          <w:szCs w:val="22"/>
+        </w:rPr>
+        <w:t xml:space="preserve"> named ‘</w:t>
+      </w:r>
+      <w:proofErr w:type="spellStart"/>
+      <w:r>
+        <w:rPr>
+          <w:rStyle w:val="Emphasis"/>
+          <w:rFonts w:asciiTheme="minorHAnsi" w:hAnsiTheme="minorHAnsi" w:cstheme="minorHAnsi"/>
+          <w:bCs/>
+          <w:i w:val="0"/>
+          <w:color w:val="24292E"/>
+          <w:sz w:val="22"/>
+          <w:szCs w:val="22"/>
+        </w:rPr>
+        <w:t>Sweden_venues</w:t>
+      </w:r>
+      <w:proofErr w:type="spellEnd"/>
+      <w:r>
+        <w:rPr>
+          <w:rStyle w:val="Emphasis"/>
+          <w:rFonts w:asciiTheme="minorHAnsi" w:hAnsiTheme="minorHAnsi" w:cstheme="minorHAnsi"/>
+          <w:bCs/>
+          <w:i w:val="0"/>
+          <w:color w:val="24292E"/>
+          <w:sz w:val="22"/>
+          <w:szCs w:val="22"/>
+        </w:rPr>
+        <w:t>’.</w:t>
+      </w:r>
+    </w:p>
+    <w:p>
+      <w:pPr>
+        <w:pStyle w:val="Heading2"/>
+      </w:pPr>
+      <w:r>
+        <w:t>3.2 Data cleaning and wrangling</w:t>
+      </w:r>
+    </w:p>
+    <w:p>
+      <w:pPr>
+        <w:pStyle w:val="NormalWeb"/>
+        <w:shd w:val="clear" w:color="auto" w:fill="FFFFFF"/>
+        <w:spacing w:before="0" w:beforeAutospacing="0" w:after="240" w:afterAutospacing="0"/>
+        <w:rPr>
+          <w:rStyle w:val="Emphasis"/>
+          <w:rFonts w:asciiTheme="minorHAnsi" w:hAnsiTheme="minorHAnsi" w:cstheme="minorHAnsi"/>
+          <w:bCs/>
+          <w:i w:val="0"/>
+          <w:color w:val="24292E"/>
+          <w:sz w:val="22"/>
+          <w:szCs w:val="22"/>
+        </w:rPr>
+      </w:pPr>
+      <w:r>
+        <w:rPr>
+          <w:rStyle w:val="Emphasis"/>
+          <w:rFonts w:asciiTheme="minorHAnsi" w:hAnsiTheme="minorHAnsi" w:cstheme="minorHAnsi"/>
+          <w:bCs/>
+          <w:i w:val="0"/>
+          <w:color w:val="24292E"/>
+          <w:sz w:val="22"/>
+          <w:szCs w:val="22"/>
+        </w:rPr>
+        <w:t xml:space="preserve">The datasets </w:t>
+      </w:r>
+      <w:proofErr w:type="gramStart"/>
+      <w:r>
+        <w:rPr>
+          <w:rStyle w:val="Emphasis"/>
+          <w:rFonts w:asciiTheme="minorHAnsi" w:hAnsiTheme="minorHAnsi" w:cstheme="minorHAnsi"/>
+          <w:bCs/>
+          <w:i w:val="0"/>
+          <w:color w:val="24292E"/>
+          <w:sz w:val="22"/>
+          <w:szCs w:val="22"/>
+        </w:rPr>
+        <w:t>are reviewed</w:t>
+      </w:r>
+      <w:proofErr w:type="gramEnd"/>
+      <w:r>
+        <w:rPr>
+          <w:rStyle w:val="Emphasis"/>
+          <w:rFonts w:asciiTheme="minorHAnsi" w:hAnsiTheme="minorHAnsi" w:cstheme="minorHAnsi"/>
+          <w:bCs/>
+          <w:i w:val="0"/>
+          <w:color w:val="24292E"/>
+          <w:sz w:val="22"/>
+          <w:szCs w:val="22"/>
+        </w:rPr>
+        <w:t>. Not a number values are removed. Any un</w:t>
+      </w:r>
+      <w:r>
+        <w:rPr>
+          <w:rStyle w:val="Emphasis"/>
+          <w:rFonts w:asciiTheme="minorHAnsi" w:hAnsiTheme="minorHAnsi" w:cstheme="minorHAnsi"/>
+          <w:bCs/>
+          <w:i w:val="0"/>
+          <w:color w:val="24292E"/>
+          <w:sz w:val="22"/>
+          <w:szCs w:val="22"/>
+        </w:rPr>
+        <w:t xml:space="preserve">used columns </w:t>
+      </w:r>
+      <w:proofErr w:type="gramStart"/>
+      <w:r>
+        <w:rPr>
+          <w:rStyle w:val="Emphasis"/>
+          <w:rFonts w:asciiTheme="minorHAnsi" w:hAnsiTheme="minorHAnsi" w:cstheme="minorHAnsi"/>
+          <w:bCs/>
+          <w:i w:val="0"/>
+          <w:color w:val="24292E"/>
+          <w:sz w:val="22"/>
+          <w:szCs w:val="22"/>
+        </w:rPr>
+        <w:t>are dropped</w:t>
+      </w:r>
+      <w:proofErr w:type="gramEnd"/>
+      <w:r>
+        <w:rPr>
+          <w:rStyle w:val="Emphasis"/>
+          <w:rFonts w:asciiTheme="minorHAnsi" w:hAnsiTheme="minorHAnsi" w:cstheme="minorHAnsi"/>
+          <w:bCs/>
+          <w:i w:val="0"/>
+          <w:color w:val="24292E"/>
+          <w:sz w:val="22"/>
+          <w:szCs w:val="22"/>
+        </w:rPr>
+        <w:t xml:space="preserve"> from the acquired data. </w:t>
+      </w:r>
+      <w:r>
+        <w:rPr>
+          <w:rStyle w:val="Emphasis"/>
+          <w:rFonts w:asciiTheme="minorHAnsi" w:hAnsiTheme="minorHAnsi" w:cstheme="minorHAnsi"/>
+          <w:bCs/>
+          <w:i w:val="0"/>
+          <w:color w:val="24292E"/>
+          <w:sz w:val="22"/>
+          <w:szCs w:val="22"/>
+        </w:rPr>
+        <w:t xml:space="preserve">Some column names </w:t>
+      </w:r>
+      <w:proofErr w:type="gramStart"/>
+      <w:r>
+        <w:rPr>
+          <w:rStyle w:val="Emphasis"/>
+          <w:rFonts w:asciiTheme="minorHAnsi" w:hAnsiTheme="minorHAnsi" w:cstheme="minorHAnsi"/>
+          <w:bCs/>
+          <w:i w:val="0"/>
+          <w:color w:val="24292E"/>
+          <w:sz w:val="22"/>
+          <w:szCs w:val="22"/>
+        </w:rPr>
+        <w:t>were renamed</w:t>
+      </w:r>
+      <w:proofErr w:type="gramEnd"/>
+      <w:r>
+        <w:rPr>
+          <w:rStyle w:val="Emphasis"/>
+          <w:rFonts w:asciiTheme="minorHAnsi" w:hAnsiTheme="minorHAnsi" w:cstheme="minorHAnsi"/>
+          <w:bCs/>
+          <w:i w:val="0"/>
+          <w:color w:val="24292E"/>
+          <w:sz w:val="22"/>
+          <w:szCs w:val="22"/>
+        </w:rPr>
+        <w:t xml:space="preserve"> to ensure understanding. It was also required to change data types for some columns. As the picture below describes the three collected </w:t>
+      </w:r>
+      <w:proofErr w:type="spellStart"/>
+      <w:r>
+        <w:rPr>
+          <w:rStyle w:val="Emphasis"/>
+          <w:rFonts w:asciiTheme="minorHAnsi" w:hAnsiTheme="minorHAnsi" w:cstheme="minorHAnsi"/>
+          <w:bCs/>
+          <w:i w:val="0"/>
+          <w:color w:val="24292E"/>
+          <w:sz w:val="22"/>
+          <w:szCs w:val="22"/>
+        </w:rPr>
+        <w:t>dataframes</w:t>
+      </w:r>
+      <w:proofErr w:type="spellEnd"/>
+      <w:r>
+        <w:rPr>
+          <w:rStyle w:val="Emphasis"/>
+          <w:rFonts w:asciiTheme="minorHAnsi" w:hAnsiTheme="minorHAnsi" w:cstheme="minorHAnsi"/>
+          <w:bCs/>
+          <w:i w:val="0"/>
+          <w:color w:val="24292E"/>
+          <w:sz w:val="22"/>
+          <w:szCs w:val="22"/>
+        </w:rPr>
+        <w:t xml:space="preserve"> </w:t>
+      </w:r>
+      <w:proofErr w:type="gramStart"/>
+      <w:r>
+        <w:rPr>
+          <w:rStyle w:val="Emphasis"/>
+          <w:rFonts w:asciiTheme="minorHAnsi" w:hAnsiTheme="minorHAnsi" w:cstheme="minorHAnsi"/>
+          <w:bCs/>
+          <w:i w:val="0"/>
+          <w:color w:val="24292E"/>
+          <w:sz w:val="22"/>
+          <w:szCs w:val="22"/>
+        </w:rPr>
+        <w:t>were merged</w:t>
+      </w:r>
+      <w:proofErr w:type="gramEnd"/>
+      <w:r>
+        <w:rPr>
+          <w:rStyle w:val="Emphasis"/>
+          <w:rFonts w:asciiTheme="minorHAnsi" w:hAnsiTheme="minorHAnsi" w:cstheme="minorHAnsi"/>
+          <w:bCs/>
+          <w:i w:val="0"/>
+          <w:color w:val="24292E"/>
+          <w:sz w:val="22"/>
+          <w:szCs w:val="22"/>
+        </w:rPr>
+        <w:t xml:space="preserve"> into one.</w:t>
+      </w:r>
+    </w:p>
+    <w:p>
+      <w:pPr>
+        <w:pStyle w:val="NormalWeb"/>
+        <w:shd w:val="clear" w:color="auto" w:fill="FFFFFF"/>
+        <w:spacing w:before="0" w:beforeAutospacing="0" w:after="240" w:afterAutospacing="0"/>
+        <w:jc w:val="center"/>
+        <w:rPr>
+          <w:rStyle w:val="Emphasis"/>
+          <w:rFonts w:asciiTheme="minorHAnsi" w:hAnsiTheme="minorHAnsi" w:cstheme="minorHAnsi"/>
+          <w:bCs/>
+          <w:i w:val="0"/>
+          <w:color w:val="24292E"/>
+          <w:sz w:val="22"/>
+          <w:szCs w:val="22"/>
+        </w:rPr>
+      </w:pPr>
+      <w:r>
+        <w:rPr>
+          <w:noProof/>
+        </w:rPr>
+        <w:lastRenderedPageBreak/>
+        <w:drawing>
+          <wp:inline distT="0" distB="0" distL="0" distR="0" wp14:anchorId="7767F412" wp14:editId="291358F9">
+            <wp:extent cx="3994150" cy="2533469"/>
+            <wp:effectExtent l="0" t="0" r="6350" b="635"/>
+            <wp:docPr id="2" name="Picture 2"/>
+            <wp:cNvGraphicFramePr>
+              <a:graphicFrameLocks xmlns:a="http://schemas.openxmlformats.org/drawingml/2006/main" noChangeAspect="1"/>
+            </wp:cNvGraphicFramePr>
+            <a:graphic xmlns:a="http://schemas.openxmlformats.org/drawingml/2006/main">
+              <a:graphicData uri="http://schemas.openxmlformats.org/drawingml/2006/picture">
+                <pic:pic xmlns:pic="http://schemas.openxmlformats.org/drawingml/2006/picture">
+                  <pic:nvPicPr>
+                    <pic:cNvPr id="1" name=""/>
+                    <pic:cNvPicPr/>
+                  </pic:nvPicPr>
+                  <pic:blipFill>
+                    <a:blip r:embed="rId7"/>
+                    <a:stretch>
+                      <a:fillRect/>
+                    </a:stretch>
+                  </pic:blipFill>
+                  <pic:spPr>
+                    <a:xfrm>
+                      <a:off x="0" y="0"/>
+                      <a:ext cx="3999428" cy="2536817"/>
+                    </a:xfrm>
+                    <a:prstGeom prst="rect">
+                      <a:avLst/>
+                    </a:prstGeom>
+                  </pic:spPr>
+                </pic:pic>
+              </a:graphicData>
+            </a:graphic>
+          </wp:inline>
+        </w:drawing>
+      </w:r>
+    </w:p>
+    <w:p>
+      <w:pPr>
+        <w:pStyle w:val="NormalWeb"/>
+        <w:shd w:val="clear" w:color="auto" w:fill="FFFFFF"/>
+        <w:spacing w:before="0" w:beforeAutospacing="0" w:after="240" w:afterAutospacing="0"/>
+        <w:rPr>
+          <w:rStyle w:val="Emphasis"/>
+          <w:rFonts w:asciiTheme="minorHAnsi" w:hAnsiTheme="minorHAnsi" w:cstheme="minorHAnsi"/>
+          <w:bCs/>
+          <w:i w:val="0"/>
+          <w:color w:val="24292E"/>
+          <w:sz w:val="22"/>
+          <w:szCs w:val="22"/>
+        </w:rPr>
+      </w:pPr>
+    </w:p>
+    <w:p>
+      <w:pPr>
+        <w:pStyle w:val="NormalWeb"/>
+        <w:shd w:val="clear" w:color="auto" w:fill="FFFFFF"/>
+        <w:spacing w:before="0" w:beforeAutospacing="0" w:after="240" w:afterAutospacing="0"/>
+        <w:rPr>
+          <w:rStyle w:val="Emphasis"/>
+          <w:rFonts w:asciiTheme="minorHAnsi" w:hAnsiTheme="minorHAnsi" w:cstheme="minorHAnsi"/>
+          <w:bCs/>
+          <w:i w:val="0"/>
+          <w:color w:val="24292E"/>
+          <w:sz w:val="22"/>
+          <w:szCs w:val="22"/>
+        </w:rPr>
+      </w:pPr>
+      <w:r>
+        <w:rPr>
+          <w:rStyle w:val="Emphasis"/>
+          <w:rFonts w:asciiTheme="minorHAnsi" w:hAnsiTheme="minorHAnsi" w:cstheme="minorHAnsi"/>
+          <w:bCs/>
+          <w:i w:val="0"/>
+          <w:color w:val="24292E"/>
+          <w:sz w:val="22"/>
+          <w:szCs w:val="22"/>
+        </w:rPr>
+        <w:t xml:space="preserve">The </w:t>
+      </w:r>
+      <w:proofErr w:type="spellStart"/>
+      <w:r>
+        <w:rPr>
+          <w:rStyle w:val="Emphasis"/>
+          <w:rFonts w:asciiTheme="minorHAnsi" w:hAnsiTheme="minorHAnsi" w:cstheme="minorHAnsi"/>
+          <w:bCs/>
+          <w:i w:val="0"/>
+          <w:color w:val="24292E"/>
+          <w:sz w:val="22"/>
+          <w:szCs w:val="22"/>
+        </w:rPr>
+        <w:t>dataframes</w:t>
+      </w:r>
+      <w:proofErr w:type="spellEnd"/>
+      <w:r>
+        <w:rPr>
+          <w:rStyle w:val="Emphasis"/>
+          <w:rFonts w:asciiTheme="minorHAnsi" w:hAnsiTheme="minorHAnsi" w:cstheme="minorHAnsi"/>
+          <w:bCs/>
+          <w:i w:val="0"/>
+          <w:color w:val="24292E"/>
+          <w:sz w:val="22"/>
+          <w:szCs w:val="22"/>
+        </w:rPr>
+        <w:t xml:space="preserve"> where merged in two steps. First combining </w:t>
+      </w:r>
+      <w:proofErr w:type="spellStart"/>
+      <w:r>
+        <w:rPr>
+          <w:rStyle w:val="Emphasis"/>
+          <w:rFonts w:asciiTheme="minorHAnsi" w:hAnsiTheme="minorHAnsi" w:cstheme="minorHAnsi"/>
+          <w:bCs/>
+          <w:i w:val="0"/>
+          <w:color w:val="24292E"/>
+          <w:sz w:val="22"/>
+          <w:szCs w:val="22"/>
+        </w:rPr>
+        <w:t>df_income</w:t>
+      </w:r>
+      <w:proofErr w:type="spellEnd"/>
+      <w:r>
+        <w:rPr>
+          <w:rStyle w:val="Emphasis"/>
+          <w:rFonts w:asciiTheme="minorHAnsi" w:hAnsiTheme="minorHAnsi" w:cstheme="minorHAnsi"/>
+          <w:bCs/>
+          <w:i w:val="0"/>
+          <w:color w:val="24292E"/>
+          <w:sz w:val="22"/>
+          <w:szCs w:val="22"/>
+        </w:rPr>
+        <w:t xml:space="preserve"> and </w:t>
+      </w:r>
+      <w:proofErr w:type="spellStart"/>
+      <w:r>
+        <w:rPr>
+          <w:rStyle w:val="Emphasis"/>
+          <w:rFonts w:asciiTheme="minorHAnsi" w:hAnsiTheme="minorHAnsi" w:cstheme="minorHAnsi"/>
+          <w:bCs/>
+          <w:i w:val="0"/>
+          <w:color w:val="24292E"/>
+          <w:sz w:val="22"/>
+          <w:szCs w:val="22"/>
+        </w:rPr>
+        <w:t>df_taxes</w:t>
+      </w:r>
+      <w:proofErr w:type="spellEnd"/>
+      <w:r>
+        <w:rPr>
+          <w:rStyle w:val="Emphasis"/>
+          <w:rFonts w:asciiTheme="minorHAnsi" w:hAnsiTheme="minorHAnsi" w:cstheme="minorHAnsi"/>
+          <w:bCs/>
+          <w:i w:val="0"/>
+          <w:color w:val="24292E"/>
+          <w:sz w:val="22"/>
+          <w:szCs w:val="22"/>
+        </w:rPr>
+        <w:t xml:space="preserve"> into </w:t>
+      </w:r>
+      <w:proofErr w:type="spellStart"/>
+      <w:r>
+        <w:rPr>
+          <w:rStyle w:val="Emphasis"/>
+          <w:rFonts w:asciiTheme="minorHAnsi" w:hAnsiTheme="minorHAnsi" w:cstheme="minorHAnsi"/>
+          <w:bCs/>
+          <w:i w:val="0"/>
+          <w:color w:val="24292E"/>
+          <w:sz w:val="22"/>
+          <w:szCs w:val="22"/>
+        </w:rPr>
+        <w:t>df_combined</w:t>
+      </w:r>
+      <w:proofErr w:type="spellEnd"/>
+      <w:r>
+        <w:rPr>
+          <w:rStyle w:val="Emphasis"/>
+          <w:rFonts w:asciiTheme="minorHAnsi" w:hAnsiTheme="minorHAnsi" w:cstheme="minorHAnsi"/>
+          <w:bCs/>
+          <w:i w:val="0"/>
+          <w:color w:val="24292E"/>
+          <w:sz w:val="22"/>
+          <w:szCs w:val="22"/>
+        </w:rPr>
+        <w:t xml:space="preserve">. Then combining </w:t>
+      </w:r>
+      <w:proofErr w:type="spellStart"/>
+      <w:r>
+        <w:rPr>
+          <w:rStyle w:val="Emphasis"/>
+          <w:rFonts w:asciiTheme="minorHAnsi" w:hAnsiTheme="minorHAnsi" w:cstheme="minorHAnsi"/>
+          <w:bCs/>
+          <w:i w:val="0"/>
+          <w:color w:val="24292E"/>
+          <w:sz w:val="22"/>
+          <w:szCs w:val="22"/>
+        </w:rPr>
+        <w:t>df_combined</w:t>
+      </w:r>
+      <w:proofErr w:type="spellEnd"/>
+      <w:r>
+        <w:rPr>
+          <w:rStyle w:val="Emphasis"/>
+          <w:rFonts w:asciiTheme="minorHAnsi" w:hAnsiTheme="minorHAnsi" w:cstheme="minorHAnsi"/>
+          <w:bCs/>
+          <w:i w:val="0"/>
+          <w:color w:val="24292E"/>
+          <w:sz w:val="22"/>
+          <w:szCs w:val="22"/>
+        </w:rPr>
+        <w:t xml:space="preserve"> and </w:t>
+      </w:r>
+      <w:proofErr w:type="spellStart"/>
+      <w:r>
+        <w:rPr>
+          <w:rStyle w:val="Emphasis"/>
+          <w:rFonts w:asciiTheme="minorHAnsi" w:hAnsiTheme="minorHAnsi" w:cstheme="minorHAnsi"/>
+          <w:bCs/>
+          <w:i w:val="0"/>
+          <w:color w:val="24292E"/>
+          <w:sz w:val="22"/>
+          <w:szCs w:val="22"/>
+        </w:rPr>
+        <w:t>df_crime</w:t>
+      </w:r>
+      <w:proofErr w:type="spellEnd"/>
+      <w:r>
+        <w:rPr>
+          <w:rStyle w:val="Emphasis"/>
+          <w:rFonts w:asciiTheme="minorHAnsi" w:hAnsiTheme="minorHAnsi" w:cstheme="minorHAnsi"/>
+          <w:bCs/>
+          <w:i w:val="0"/>
+          <w:color w:val="24292E"/>
+          <w:sz w:val="22"/>
+          <w:szCs w:val="22"/>
+        </w:rPr>
+        <w:t xml:space="preserve"> into the new </w:t>
+      </w:r>
+      <w:proofErr w:type="spellStart"/>
+      <w:r>
+        <w:rPr>
+          <w:rStyle w:val="Emphasis"/>
+          <w:rFonts w:asciiTheme="minorHAnsi" w:hAnsiTheme="minorHAnsi" w:cstheme="minorHAnsi"/>
+          <w:bCs/>
+          <w:i w:val="0"/>
+          <w:color w:val="24292E"/>
+          <w:sz w:val="22"/>
+          <w:szCs w:val="22"/>
+        </w:rPr>
+        <w:t>dataframe</w:t>
+      </w:r>
+      <w:proofErr w:type="spellEnd"/>
+      <w:r>
+        <w:rPr>
+          <w:rStyle w:val="Emphasis"/>
+          <w:rFonts w:asciiTheme="minorHAnsi" w:hAnsiTheme="minorHAnsi" w:cstheme="minorHAnsi"/>
+          <w:bCs/>
+          <w:i w:val="0"/>
+          <w:color w:val="24292E"/>
+          <w:sz w:val="22"/>
+          <w:szCs w:val="22"/>
+        </w:rPr>
+        <w:t xml:space="preserve"> df_combined_2. All merging </w:t>
+      </w:r>
+      <w:proofErr w:type="gramStart"/>
+      <w:r>
+        <w:rPr>
+          <w:rStyle w:val="Emphasis"/>
+          <w:rFonts w:asciiTheme="minorHAnsi" w:hAnsiTheme="minorHAnsi" w:cstheme="minorHAnsi"/>
+          <w:bCs/>
+          <w:i w:val="0"/>
+          <w:color w:val="24292E"/>
+          <w:sz w:val="22"/>
+          <w:szCs w:val="22"/>
+        </w:rPr>
+        <w:t>was done</w:t>
+      </w:r>
+      <w:proofErr w:type="gramEnd"/>
+      <w:r>
+        <w:rPr>
+          <w:rStyle w:val="Emphasis"/>
+          <w:rFonts w:asciiTheme="minorHAnsi" w:hAnsiTheme="minorHAnsi" w:cstheme="minorHAnsi"/>
+          <w:bCs/>
+          <w:i w:val="0"/>
+          <w:color w:val="24292E"/>
+          <w:sz w:val="22"/>
+          <w:szCs w:val="22"/>
+        </w:rPr>
+        <w:t xml:space="preserve"> using the ‘Area’ as the primary key. Also using an inner joint. This was </w:t>
+      </w:r>
+      <w:proofErr w:type="gramStart"/>
+      <w:r>
+        <w:rPr>
+          <w:rStyle w:val="Emphasis"/>
+          <w:rFonts w:asciiTheme="minorHAnsi" w:hAnsiTheme="minorHAnsi" w:cstheme="minorHAnsi"/>
+          <w:bCs/>
+          <w:i w:val="0"/>
+          <w:color w:val="24292E"/>
+          <w:sz w:val="22"/>
+          <w:szCs w:val="22"/>
+        </w:rPr>
+        <w:t>the ensure</w:t>
+      </w:r>
+      <w:proofErr w:type="gramEnd"/>
+      <w:r>
+        <w:rPr>
+          <w:rStyle w:val="Emphasis"/>
+          <w:rFonts w:asciiTheme="minorHAnsi" w:hAnsiTheme="minorHAnsi" w:cstheme="minorHAnsi"/>
+          <w:bCs/>
+          <w:i w:val="0"/>
+          <w:color w:val="24292E"/>
+          <w:sz w:val="22"/>
+          <w:szCs w:val="22"/>
+        </w:rPr>
+        <w:t xml:space="preserve"> that in case there was a mismatch we would only store the full data. Some mergers was a bit complicated as the area </w:t>
+      </w:r>
+      <w:proofErr w:type="gramStart"/>
+      <w:r>
+        <w:rPr>
+          <w:rStyle w:val="Emphasis"/>
+          <w:rFonts w:asciiTheme="minorHAnsi" w:hAnsiTheme="minorHAnsi" w:cstheme="minorHAnsi"/>
+          <w:bCs/>
+          <w:i w:val="0"/>
+          <w:color w:val="24292E"/>
+          <w:sz w:val="22"/>
+          <w:szCs w:val="22"/>
+        </w:rPr>
+        <w:t>names(</w:t>
+      </w:r>
+      <w:proofErr w:type="gramEnd"/>
+      <w:r>
+        <w:rPr>
+          <w:rStyle w:val="Emphasis"/>
+          <w:rFonts w:asciiTheme="minorHAnsi" w:hAnsiTheme="minorHAnsi" w:cstheme="minorHAnsi"/>
+          <w:bCs/>
+          <w:i w:val="0"/>
+          <w:color w:val="24292E"/>
+          <w:sz w:val="22"/>
+          <w:szCs w:val="22"/>
+        </w:rPr>
+        <w:t xml:space="preserve">String) contained spaces. </w:t>
+      </w:r>
+      <w:r>
+        <w:rPr>
+          <w:rStyle w:val="Emphasis"/>
+          <w:rFonts w:asciiTheme="minorHAnsi" w:hAnsiTheme="minorHAnsi" w:cstheme="minorHAnsi"/>
+          <w:bCs/>
+          <w:i w:val="0"/>
+          <w:color w:val="24292E"/>
+          <w:sz w:val="22"/>
+          <w:szCs w:val="22"/>
+        </w:rPr>
+        <w:t xml:space="preserve">This </w:t>
+      </w:r>
+      <w:proofErr w:type="gramStart"/>
+      <w:r>
+        <w:rPr>
+          <w:rStyle w:val="Emphasis"/>
+          <w:rFonts w:asciiTheme="minorHAnsi" w:hAnsiTheme="minorHAnsi" w:cstheme="minorHAnsi"/>
+          <w:bCs/>
+          <w:i w:val="0"/>
+          <w:color w:val="24292E"/>
+          <w:sz w:val="22"/>
+          <w:szCs w:val="22"/>
+        </w:rPr>
+        <w:t>was solved</w:t>
+      </w:r>
+      <w:proofErr w:type="gramEnd"/>
+      <w:r>
+        <w:rPr>
+          <w:rStyle w:val="Emphasis"/>
+          <w:rFonts w:asciiTheme="minorHAnsi" w:hAnsiTheme="minorHAnsi" w:cstheme="minorHAnsi"/>
+          <w:bCs/>
+          <w:i w:val="0"/>
+          <w:color w:val="24292E"/>
+          <w:sz w:val="22"/>
+          <w:szCs w:val="22"/>
+        </w:rPr>
+        <w:t xml:space="preserve"> by running the following code before merging. </w:t>
+      </w:r>
+    </w:p>
+    <w:p>
+      <w:r>
+        <w:rPr>
+          <w:noProof/>
+        </w:rPr>
+        <w:drawing>
+          <wp:inline distT="0" distB="0" distL="0" distR="0" wp14:anchorId="706D48DA" wp14:editId="2E362A42">
+            <wp:extent cx="5943600" cy="501650"/>
+            <wp:effectExtent l="0" t="0" r="0" b="0"/>
+            <wp:docPr id="3" name="Picture 3"/>
+            <wp:cNvGraphicFramePr>
+              <a:graphicFrameLocks xmlns:a="http://schemas.openxmlformats.org/drawingml/2006/main" noChangeAspect="1"/>
+            </wp:cNvGraphicFramePr>
+            <a:graphic xmlns:a="http://schemas.openxmlformats.org/drawingml/2006/main">
+              <a:graphicData uri="http://schemas.openxmlformats.org/drawingml/2006/picture">
+                <pic:pic xmlns:pic="http://schemas.openxmlformats.org/drawingml/2006/picture">
+                  <pic:nvPicPr>
+                    <pic:cNvPr id="1" name=""/>
+                    <pic:cNvPicPr/>
+                  </pic:nvPicPr>
+                  <pic:blipFill>
+                    <a:blip r:embed="rId8"/>
+                    <a:stretch>
+                      <a:fillRect/>
+                    </a:stretch>
+                  </pic:blipFill>
+                  <pic:spPr>
+                    <a:xfrm>
+                      <a:off x="0" y="0"/>
+                      <a:ext cx="5943600" cy="501650"/>
+                    </a:xfrm>
+                    <a:prstGeom prst="rect">
+                      <a:avLst/>
+                    </a:prstGeom>
+                  </pic:spPr>
+                </pic:pic>
+              </a:graphicData>
+            </a:graphic>
+          </wp:inline>
+        </w:drawing>
+      </w:r>
+    </w:p>
+    <w:p>
+      <w:r>
+        <w:t xml:space="preserve">After running the first machine learning clustering, the coordinate data and venue data </w:t>
+      </w:r>
+      <w:proofErr w:type="gramStart"/>
+      <w:r>
+        <w:t>is added</w:t>
+      </w:r>
+      <w:proofErr w:type="gramEnd"/>
+      <w:r>
+        <w:t xml:space="preserve"> to df_label_0.</w:t>
+      </w:r>
+    </w:p>
+    <w:p>
+      <w:pPr>
+        <w:jc w:val="center"/>
+      </w:pPr>
+      <w:r>
+        <w:rPr>
+          <w:noProof/>
+        </w:rPr>
+        <w:drawing>
+          <wp:inline distT="0" distB="0" distL="0" distR="0" wp14:anchorId="25EA4F86" wp14:editId="78D6430C">
+            <wp:extent cx="4000500" cy="2430218"/>
+            <wp:effectExtent l="0" t="0" r="0" b="8255"/>
+            <wp:docPr id="7" name="Picture 7"/>
+            <wp:cNvGraphicFramePr>
+              <a:graphicFrameLocks xmlns:a="http://schemas.openxmlformats.org/drawingml/2006/main" noChangeAspect="1"/>
+            </wp:cNvGraphicFramePr>
+            <a:graphic xmlns:a="http://schemas.openxmlformats.org/drawingml/2006/main">
+              <a:graphicData uri="http://schemas.openxmlformats.org/drawingml/2006/picture">
+                <pic:pic xmlns:pic="http://schemas.openxmlformats.org/drawingml/2006/picture">
+                  <pic:nvPicPr>
+                    <pic:cNvPr id="1" name=""/>
+                    <pic:cNvPicPr/>
+                  </pic:nvPicPr>
+                  <pic:blipFill>
+                    <a:blip r:embed="rId9"/>
+                    <a:stretch>
+                      <a:fillRect/>
+                    </a:stretch>
+                  </pic:blipFill>
+                  <pic:spPr>
+                    <a:xfrm>
+                      <a:off x="0" y="0"/>
+                      <a:ext cx="4005335" cy="2433155"/>
+                    </a:xfrm>
+                    <a:prstGeom prst="rect">
+                      <a:avLst/>
+                    </a:prstGeom>
+                  </pic:spPr>
+                </pic:pic>
+              </a:graphicData>
+            </a:graphic>
+          </wp:inline>
+        </w:drawing>
+      </w:r>
+    </w:p>
+    <w:p>
+      <w:pPr>
+        <w:pStyle w:val="Heading2"/>
+      </w:pPr>
+      <w:r>
+        <w:lastRenderedPageBreak/>
+        <w:t>3.3 Machine learning</w:t>
+      </w:r>
+    </w:p>
+    <w:p>
+      <w:r>
+        <w:t xml:space="preserve">In the </w:t>
+      </w:r>
+      <w:proofErr w:type="gramStart"/>
+      <w:r>
+        <w:t>project</w:t>
+      </w:r>
+      <w:proofErr w:type="gramEnd"/>
+      <w:r>
+        <w:t xml:space="preserve"> there are two steps of machine learning. The first is taking all the municipals and clustering them based on income, taxes and crime rate. The second machine learning step is clustering based on the venues of a given cluster from the first </w:t>
+      </w:r>
+      <w:proofErr w:type="gramStart"/>
+      <w:r>
+        <w:t>machine learning</w:t>
+      </w:r>
+      <w:proofErr w:type="gramEnd"/>
+      <w:r>
+        <w:t xml:space="preserve"> outcome.</w:t>
+      </w:r>
+    </w:p>
+    <w:p>
+      <w:pPr>
+        <w:pStyle w:val="Heading2"/>
+      </w:pPr>
+      <w:r>
+        <w:t>3.3.1 Clustering based on income, taxes and crime</w:t>
+      </w:r>
+    </w:p>
+    <w:p>
+      <w:r>
+        <w:t xml:space="preserve">For this </w:t>
+      </w:r>
+      <w:proofErr w:type="gramStart"/>
+      <w:r>
+        <w:t>clustering</w:t>
+      </w:r>
+      <w:proofErr w:type="gramEnd"/>
+      <w:r>
+        <w:t xml:space="preserve"> I selected to use k-means clustering. Mainly based on </w:t>
+      </w:r>
+      <w:proofErr w:type="spellStart"/>
+      <w:r>
+        <w:t>it´s</w:t>
+      </w:r>
+      <w:proofErr w:type="spellEnd"/>
+      <w:r>
+        <w:t xml:space="preserve"> simplicity as a unsupervised </w:t>
+      </w:r>
+      <w:proofErr w:type="gramStart"/>
+      <w:r>
+        <w:t>machine learning</w:t>
+      </w:r>
+      <w:proofErr w:type="gramEnd"/>
+      <w:r>
+        <w:t xml:space="preserve"> algorithm. There are 290 municipals in Sweden. We select to have these in 10 clusters. Prior to modelling, the dataset df_combined_2 </w:t>
+      </w:r>
+      <w:proofErr w:type="gramStart"/>
+      <w:r>
+        <w:t>is preprocessed</w:t>
+      </w:r>
+      <w:proofErr w:type="gramEnd"/>
+      <w:r>
+        <w:t xml:space="preserve"> by removing categorical values as</w:t>
+      </w:r>
+      <w:r>
+        <w:t xml:space="preserve"> well as normalizing the data. </w:t>
+      </w:r>
+    </w:p>
+    <w:p>
+      <w:pPr>
+        <w:jc w:val="center"/>
+      </w:pPr>
+      <w:r>
+        <w:rPr>
+          <w:noProof/>
+        </w:rPr>
+        <w:drawing>
+          <wp:inline distT="0" distB="0" distL="0" distR="0" wp14:anchorId="7158810A" wp14:editId="2956B84D">
+            <wp:extent cx="3727450" cy="2608020"/>
+            <wp:effectExtent l="0" t="0" r="6350" b="1905"/>
+            <wp:docPr id="4" name="Picture 4"/>
+            <wp:cNvGraphicFramePr>
+              <a:graphicFrameLocks xmlns:a="http://schemas.openxmlformats.org/drawingml/2006/main" noChangeAspect="1"/>
+            </wp:cNvGraphicFramePr>
+            <a:graphic xmlns:a="http://schemas.openxmlformats.org/drawingml/2006/main">
+              <a:graphicData uri="http://schemas.openxmlformats.org/drawingml/2006/picture">
+                <pic:pic xmlns:pic="http://schemas.openxmlformats.org/drawingml/2006/picture">
+                  <pic:nvPicPr>
+                    <pic:cNvPr id="1" name=""/>
+                    <pic:cNvPicPr/>
+                  </pic:nvPicPr>
+                  <pic:blipFill>
+                    <a:blip r:embed="rId10"/>
+                    <a:stretch>
+                      <a:fillRect/>
+                    </a:stretch>
+                  </pic:blipFill>
+                  <pic:spPr>
+                    <a:xfrm>
+                      <a:off x="0" y="0"/>
+                      <a:ext cx="3732618" cy="2611636"/>
+                    </a:xfrm>
+                    <a:prstGeom prst="rect">
+                      <a:avLst/>
+                    </a:prstGeom>
+                  </pic:spPr>
+                </pic:pic>
+              </a:graphicData>
+            </a:graphic>
+          </wp:inline>
+        </w:drawing>
+      </w:r>
+    </w:p>
+    <w:p>
+      <w:pPr>
+        <w:pStyle w:val="Heading2"/>
+      </w:pPr>
+      <w:r>
+        <w:t>3.3.2 Clustering based venue</w:t>
+      </w:r>
+    </w:p>
+    <w:p>
+      <w:r>
+        <w:t xml:space="preserve">For the second machine learning step. We have honed in on one specific cluster from the first model. </w:t>
+      </w:r>
+      <w:r>
+        <w:t xml:space="preserve">Data regarding surrounding venues </w:t>
+      </w:r>
+      <w:proofErr w:type="gramStart"/>
+      <w:r>
+        <w:t>are obtained</w:t>
+      </w:r>
+      <w:proofErr w:type="gramEnd"/>
+      <w:r>
+        <w:t xml:space="preserve"> using the foursquare API. </w:t>
+      </w:r>
+      <w:r>
+        <w:t xml:space="preserve">Prior to running the model, the data </w:t>
+      </w:r>
+      <w:proofErr w:type="gramStart"/>
+      <w:r>
+        <w:t>is processed</w:t>
+      </w:r>
+      <w:proofErr w:type="gramEnd"/>
+      <w:r>
+        <w:t xml:space="preserve"> using ‘one hot encoding’. </w:t>
+      </w:r>
+      <w:r>
+        <w:t xml:space="preserve">We run the model to cluster the most popular venues around the </w:t>
+      </w:r>
+      <w:r>
+        <w:t>municipalities</w:t>
+      </w:r>
+      <w:r>
+        <w:t xml:space="preserve">. The target is to use this clustering to visualize in which areas certain venues are most popular. </w:t>
+      </w:r>
+    </w:p>
+    <w:p>
+      <w:pPr>
+        <w:pStyle w:val="Heading2"/>
+      </w:pPr>
+      <w:r>
+        <w:t>3.3.4 Visualization</w:t>
+      </w:r>
+    </w:p>
+    <w:p>
+      <w:r>
+        <w:t xml:space="preserve">The visualization </w:t>
+      </w:r>
+      <w:proofErr w:type="gramStart"/>
+      <w:r>
+        <w:t>is created</w:t>
+      </w:r>
+      <w:proofErr w:type="gramEnd"/>
+      <w:r>
+        <w:t xml:space="preserve"> using the Folium library. </w:t>
+      </w:r>
+      <w:r>
+        <w:t>Example below:</w:t>
+      </w:r>
+    </w:p>
+    <w:p>
+      <w:r>
+        <w:rPr>
+          <w:noProof/>
+        </w:rPr>
+        <w:drawing>
+          <wp:inline distT="0" distB="0" distL="0" distR="0" wp14:anchorId="237DFDF0" wp14:editId="5F82A22D">
+            <wp:extent cx="5943600" cy="1834515"/>
+            <wp:effectExtent l="0" t="0" r="0" b="0"/>
+            <wp:docPr id="6" name="Picture 6"/>
+            <wp:cNvGraphicFramePr>
+              <a:graphicFrameLocks xmlns:a="http://schemas.openxmlformats.org/drawingml/2006/main" noChangeAspect="1"/>
+            </wp:cNvGraphicFramePr>
+            <a:graphic xmlns:a="http://schemas.openxmlformats.org/drawingml/2006/main">
+              <a:graphicData uri="http://schemas.openxmlformats.org/drawingml/2006/picture">
+                <pic:pic xmlns:pic="http://schemas.openxmlformats.org/drawingml/2006/picture">
+                  <pic:nvPicPr>
+                    <pic:cNvPr id="1" name=""/>
+                    <pic:cNvPicPr/>
+                  </pic:nvPicPr>
+                  <pic:blipFill>
+                    <a:blip r:embed="rId11"/>
+                    <a:stretch>
+                      <a:fillRect/>
+                    </a:stretch>
+                  </pic:blipFill>
+                  <pic:spPr>
+                    <a:xfrm>
+                      <a:off x="0" y="0"/>
+                      <a:ext cx="5943600" cy="1834515"/>
+                    </a:xfrm>
+                    <a:prstGeom prst="rect">
+                      <a:avLst/>
+                    </a:prstGeom>
+                  </pic:spPr>
+                </pic:pic>
+              </a:graphicData>
+            </a:graphic>
+          </wp:inline>
+        </w:drawing>
+      </w:r>
+    </w:p>
+    <w:p>
+      <w:pPr>
+        <w:pStyle w:val="Heading1"/>
+      </w:pPr>
+      <w:r>
+        <w:lastRenderedPageBreak/>
+        <w:t>4 Results</w:t>
+      </w:r>
+    </w:p>
+    <w:p>
+      <w:pPr>
+        <w:pStyle w:val="NormalWeb"/>
+        <w:shd w:val="clear" w:color="auto" w:fill="FFFFFF"/>
+        <w:spacing w:before="0" w:beforeAutospacing="0" w:after="240" w:afterAutospacing="0"/>
+        <w:rPr>
+          <w:rFonts w:asciiTheme="minorHAnsi" w:hAnsiTheme="minorHAnsi" w:cstheme="minorHAnsi"/>
+          <w:bCs/>
+          <w:iCs/>
+          <w:color w:val="24292E"/>
+          <w:sz w:val="22"/>
+          <w:szCs w:val="22"/>
+        </w:rPr>
+      </w:pPr>
+      <w:r>
+        <w:rPr>
+          <w:rFonts w:asciiTheme="minorHAnsi" w:hAnsiTheme="minorHAnsi" w:cstheme="minorHAnsi"/>
+          <w:bCs/>
+          <w:iCs/>
+          <w:color w:val="24292E"/>
+          <w:sz w:val="22"/>
+          <w:szCs w:val="22"/>
+        </w:rPr>
+        <w:t>The outcome of the project provides a</w:t>
+      </w:r>
+      <w:r>
+        <w:rPr>
+          <w:rFonts w:asciiTheme="minorHAnsi" w:hAnsiTheme="minorHAnsi" w:cstheme="minorHAnsi"/>
+          <w:bCs/>
+          <w:iCs/>
+          <w:color w:val="24292E"/>
+          <w:sz w:val="22"/>
+          <w:szCs w:val="22"/>
+        </w:rPr>
+        <w:t xml:space="preserve"> good overview of</w:t>
+      </w:r>
+      <w:r>
+        <w:rPr>
+          <w:rFonts w:asciiTheme="minorHAnsi" w:hAnsiTheme="minorHAnsi" w:cstheme="minorHAnsi"/>
+          <w:bCs/>
+          <w:iCs/>
+          <w:color w:val="24292E"/>
+          <w:sz w:val="22"/>
+          <w:szCs w:val="22"/>
+        </w:rPr>
+        <w:t xml:space="preserve"> the different municipalities in Sweden. </w:t>
+      </w:r>
+      <w:r>
+        <w:rPr>
+          <w:rFonts w:asciiTheme="minorHAnsi" w:hAnsiTheme="minorHAnsi" w:cstheme="minorHAnsi"/>
+          <w:bCs/>
+          <w:iCs/>
+          <w:color w:val="24292E"/>
+          <w:sz w:val="22"/>
+          <w:szCs w:val="22"/>
+        </w:rPr>
+        <w:t xml:space="preserve">The visualization is a good way to show potential users which areas provide the basic needs as well as the details regarding the surrounding venues. </w:t>
+      </w:r>
+      <w:bookmarkStart w:id="0" w:name="_GoBack"/>
+      <w:bookmarkEnd w:id="0"/>
+    </w:p>
+    <w:p>
+      <w:pPr>
+        <w:pStyle w:val="Heading1"/>
+      </w:pPr>
+      <w:r>
+        <w:t>5 Discussion</w:t>
+      </w:r>
+    </w:p>
+    <w:p>
+      <w:r>
+        <w:t xml:space="preserve">The number of clusters in both K-means algorithms </w:t>
+      </w:r>
+      <w:proofErr w:type="gramStart"/>
+      <w:r>
+        <w:t>could probably be optimized</w:t>
+      </w:r>
+      <w:proofErr w:type="gramEnd"/>
+      <w:r>
+        <w:t xml:space="preserve">. The current K factor in the </w:t>
+      </w:r>
+      <w:proofErr w:type="spellStart"/>
+      <w:r>
+        <w:t>Jupyter</w:t>
+      </w:r>
+      <w:proofErr w:type="spellEnd"/>
+      <w:r>
+        <w:t xml:space="preserve"> notebook was a good guess of a reasonable number. One can further dive into this and define this in a more scientific way. I feel that in the context of the main purpose it was good enough for a potential user. </w:t>
+      </w:r>
+    </w:p>
+    <w:p>
+      <w:r>
+        <w:t xml:space="preserve">During the </w:t>
+      </w:r>
+      <w:proofErr w:type="gramStart"/>
+      <w:r>
+        <w:t>Geocoding</w:t>
+      </w:r>
+      <w:proofErr w:type="gramEnd"/>
+      <w:r>
+        <w:t xml:space="preserve"> sequence of the project there was a mismatch when the batch geocoding was running on the </w:t>
+      </w:r>
+      <w:proofErr w:type="spellStart"/>
+      <w:r>
+        <w:t>geocoding.xyz</w:t>
+      </w:r>
+      <w:proofErr w:type="spellEnd"/>
+      <w:r>
+        <w:t xml:space="preserve"> website and the entry from the csv. Some of the Swedish names was difficult to process and about 16 areas </w:t>
+      </w:r>
+      <w:proofErr w:type="gramStart"/>
+      <w:r>
+        <w:t>were misplaced</w:t>
+      </w:r>
+      <w:proofErr w:type="gramEnd"/>
+      <w:r>
+        <w:t xml:space="preserve"> into other countries. This </w:t>
+      </w:r>
+      <w:proofErr w:type="gramStart"/>
+      <w:r>
+        <w:t>could have been solved</w:t>
+      </w:r>
+      <w:proofErr w:type="gramEnd"/>
+      <w:r>
+        <w:t xml:space="preserve"> on a more sophisticated platform. </w:t>
+      </w:r>
+      <w:proofErr w:type="gramStart"/>
+      <w:r>
+        <w:t>But</w:t>
+      </w:r>
+      <w:proofErr w:type="gramEnd"/>
+      <w:r>
+        <w:t xml:space="preserve"> since I only had access to a free website I was restricted to a fixed number of requests. I decided to go ahead with this loss since I would have required </w:t>
+      </w:r>
+      <w:proofErr w:type="gramStart"/>
+      <w:r>
+        <w:t>to pay</w:t>
+      </w:r>
+      <w:proofErr w:type="gramEnd"/>
+      <w:r>
+        <w:t xml:space="preserve"> for additional requests. </w:t>
+      </w:r>
+    </w:p>
+    <w:p>
+      <w:pPr>
+        <w:pStyle w:val="Heading1"/>
+      </w:pPr>
+      <w:r>
+        <w:t>6 Conclusion</w:t>
+      </w:r>
+    </w:p>
+    <w:p>
+      <w:r>
+        <w:t xml:space="preserve">In this </w:t>
+      </w:r>
+      <w:proofErr w:type="gramStart"/>
+      <w:r>
+        <w:t>project</w:t>
+      </w:r>
+      <w:proofErr w:type="gramEnd"/>
+      <w:r>
+        <w:t xml:space="preserve"> I obtained data from several different sources. The data </w:t>
+      </w:r>
+      <w:proofErr w:type="gramStart"/>
+      <w:r>
+        <w:t>was cleaned and wrangled</w:t>
+      </w:r>
+      <w:proofErr w:type="gramEnd"/>
+      <w:r>
+        <w:t xml:space="preserve">. There were two different machine learning unsupervised cluster algorithm used. Prior to modelling the </w:t>
+      </w:r>
+      <w:proofErr w:type="gramStart"/>
+      <w:r>
+        <w:t>clusters</w:t>
+      </w:r>
+      <w:proofErr w:type="gramEnd"/>
+      <w:r>
+        <w:t xml:space="preserve"> the data was pre-processed. These models are helpful for people thinking of moving to Sweden to get a good overview of </w:t>
+      </w:r>
+      <w:proofErr w:type="gramStart"/>
+      <w:r>
+        <w:t>the different municipals and what they have to offer</w:t>
+      </w:r>
+      <w:proofErr w:type="gramEnd"/>
+      <w:r>
+        <w:t xml:space="preserve">. </w:t>
       </w:r>
     </w:p>
     <w:p/>
